--- a/Dokumentation M143.docx
+++ b/Dokumentation M143.docx
@@ -4,20 +4,86 @@
   <w:body>
     <w:p>
       <w:pPr>
-        <w:pStyle w:val="Titel"/>
-      </w:pPr>
-      <w:r>
+        <w:spacing w:after="160"/>
+        <w:jc w:val="center"/>
+        <w:rPr>
+          <w:sz w:val="58"/>
+          <w:szCs w:val="58"/>
+        </w:rPr>
+      </w:pPr>
+    </w:p>
+    <w:p>
+      <w:pPr>
+        <w:spacing w:after="160"/>
+        <w:jc w:val="center"/>
+        <w:rPr>
+          <w:sz w:val="58"/>
+          <w:szCs w:val="58"/>
+        </w:rPr>
+      </w:pPr>
+    </w:p>
+    <w:p>
+      <w:pPr>
+        <w:spacing w:after="160"/>
+        <w:jc w:val="center"/>
+        <w:rPr>
+          <w:sz w:val="58"/>
+          <w:szCs w:val="58"/>
+        </w:rPr>
+      </w:pPr>
+    </w:p>
+    <w:p>
+      <w:pPr>
+        <w:spacing w:after="160"/>
+        <w:jc w:val="center"/>
+        <w:rPr>
+          <w:sz w:val="58"/>
+          <w:szCs w:val="58"/>
+        </w:rPr>
+      </w:pPr>
+      <w:r>
+        <w:rPr>
+          <w:sz w:val="58"/>
+          <w:szCs w:val="58"/>
+        </w:rPr>
         <w:t>Dokumentation Modul 143</w:t>
       </w:r>
     </w:p>
-    <w:p/>
-    <w:p/>
-    <w:p/>
-    <w:p/>
+    <w:p>
+      <w:pPr>
+        <w:spacing w:after="160"/>
+        <w:jc w:val="center"/>
+        <w:rPr>
+          <w:sz w:val="36"/>
+          <w:szCs w:val="36"/>
+        </w:rPr>
+      </w:pPr>
+      <w:r>
+        <w:rPr>
+          <w:sz w:val="36"/>
+          <w:szCs w:val="36"/>
+        </w:rPr>
+        <w:t>von Yassin Sobhy</w:t>
+      </w:r>
+    </w:p>
+    <w:p>
+      <w:pPr>
+        <w:spacing w:after="160"/>
+      </w:pPr>
+      <w:r>
+        <w:br w:type="page"/>
+      </w:r>
+    </w:p>
     <w:sdt>
       <w:sdtPr>
         <w:rPr>
-          <w:lang w:val="de-DE"/>
+          <w:rFonts w:asciiTheme="minorHAnsi" w:eastAsiaTheme="minorHAnsi" w:hAnsiTheme="minorHAnsi" w:cstheme="minorBidi"/>
+          <w:color w:val="auto"/>
+          <w:kern w:val="2"/>
+          <w:sz w:val="22"/>
+          <w:szCs w:val="22"/>
+          <w:lang w:val="de-DE" w:eastAsia="en-US"/>
+          <w14:ligatures w14:val="standardContextual"/>
         </w:rPr>
         <w:id w:val="-1078596541"/>
         <w:docPartObj>
@@ -27,46 +93,2011 @@
       </w:sdtPr>
       <w:sdtEndPr>
         <w:rPr>
-          <w:rFonts w:asciiTheme="minorHAnsi" w:eastAsiaTheme="minorHAnsi" w:hAnsiTheme="minorHAnsi" w:cstheme="minorBidi"/>
           <w:b/>
           <w:bCs/>
-          <w:color w:val="auto"/>
-          <w:kern w:val="2"/>
-          <w:sz w:val="22"/>
-          <w:szCs w:val="22"/>
-          <w:lang w:eastAsia="en-US"/>
-          <w14:ligatures w14:val="standardContextual"/>
         </w:rPr>
       </w:sdtEndPr>
       <w:sdtContent>
         <w:p>
           <w:pPr>
             <w:pStyle w:val="Inhaltsverzeichnisberschrift"/>
+            <w:rPr>
+              <w:szCs w:val="34"/>
+            </w:rPr>
           </w:pPr>
           <w:r>
             <w:rPr>
+              <w:szCs w:val="34"/>
               <w:lang w:val="de-DE"/>
             </w:rPr>
             <w:t>Inhalt</w:t>
           </w:r>
         </w:p>
         <w:p>
-          <w:fldSimple w:instr=" TOC \o &quot;1-3&quot; \h \z \u ">
-            <w:r>
-              <w:rPr>
-                <w:b/>
-                <w:bCs/>
-                <w:noProof/>
-                <w:lang w:val="de-DE"/>
-              </w:rPr>
-              <w:t>Es wurden keine Einträge für das Inhaltsverzeichnis gefunden.</w:t>
-            </w:r>
-          </w:fldSimple>
+          <w:pPr>
+            <w:pStyle w:val="Verzeichnis1"/>
+            <w:rPr>
+              <w:rFonts w:eastAsiaTheme="minorEastAsia"/>
+              <w:sz w:val="22"/>
+              <w:szCs w:val="22"/>
+              <w:lang w:eastAsia="de-CH"/>
+            </w:rPr>
+          </w:pPr>
+          <w:r>
+            <w:fldChar w:fldCharType="begin"/>
+          </w:r>
+          <w:r>
+            <w:instrText xml:space="preserve"> TOC \o "1-3" \h \z \u </w:instrText>
+          </w:r>
+          <w:r>
+            <w:fldChar w:fldCharType="separate"/>
+          </w:r>
+          <w:hyperlink w:anchor="_Toc156287889" w:history="1">
+            <w:r>
+              <w:rPr>
+                <w:rStyle w:val="Hyperlink"/>
+              </w:rPr>
+              <w:t>Netzwerkschema</w:t>
+            </w:r>
+            <w:r>
+              <w:rPr>
+                <w:webHidden/>
+              </w:rPr>
+              <w:tab/>
+            </w:r>
+            <w:r>
+              <w:rPr>
+                <w:webHidden/>
+              </w:rPr>
+              <w:fldChar w:fldCharType="begin"/>
+            </w:r>
+            <w:r>
+              <w:rPr>
+                <w:webHidden/>
+              </w:rPr>
+              <w:instrText xml:space="preserve"> PAGEREF _Toc156287889 \h </w:instrText>
+            </w:r>
+            <w:r>
+              <w:rPr>
+                <w:webHidden/>
+              </w:rPr>
+            </w:r>
+            <w:r>
+              <w:rPr>
+                <w:webHidden/>
+              </w:rPr>
+              <w:fldChar w:fldCharType="separate"/>
+            </w:r>
+            <w:r>
+              <w:rPr>
+                <w:webHidden/>
+              </w:rPr>
+              <w:t>0</w:t>
+            </w:r>
+            <w:r>
+              <w:rPr>
+                <w:webHidden/>
+              </w:rPr>
+              <w:fldChar w:fldCharType="end"/>
+            </w:r>
+          </w:hyperlink>
+        </w:p>
+        <w:p>
+          <w:pPr>
+            <w:pStyle w:val="Verzeichnis1"/>
+            <w:rPr>
+              <w:rFonts w:eastAsiaTheme="minorEastAsia"/>
+              <w:sz w:val="22"/>
+              <w:szCs w:val="22"/>
+              <w:lang w:eastAsia="de-CH"/>
+            </w:rPr>
+          </w:pPr>
+          <w:hyperlink w:anchor="_Toc156287890" w:history="1">
+            <w:r>
+              <w:rPr>
+                <w:rStyle w:val="Hyperlink"/>
+              </w:rPr>
+              <w:t>1. Einführung</w:t>
+            </w:r>
+            <w:r>
+              <w:rPr>
+                <w:webHidden/>
+              </w:rPr>
+              <w:tab/>
+            </w:r>
+            <w:r>
+              <w:rPr>
+                <w:webHidden/>
+              </w:rPr>
+              <w:fldChar w:fldCharType="begin"/>
+            </w:r>
+            <w:r>
+              <w:rPr>
+                <w:webHidden/>
+              </w:rPr>
+              <w:instrText xml:space="preserve"> PAGEREF _Toc156287890 \h </w:instrText>
+            </w:r>
+            <w:r>
+              <w:rPr>
+                <w:webHidden/>
+              </w:rPr>
+            </w:r>
+            <w:r>
+              <w:rPr>
+                <w:webHidden/>
+              </w:rPr>
+              <w:fldChar w:fldCharType="separate"/>
+            </w:r>
+            <w:r>
+              <w:rPr>
+                <w:webHidden/>
+              </w:rPr>
+              <w:t>0</w:t>
+            </w:r>
+            <w:r>
+              <w:rPr>
+                <w:webHidden/>
+              </w:rPr>
+              <w:fldChar w:fldCharType="end"/>
+            </w:r>
+          </w:hyperlink>
+        </w:p>
+        <w:p>
+          <w:pPr>
+            <w:pStyle w:val="Verzeichnis2"/>
+            <w:tabs>
+              <w:tab w:val="left" w:pos="880"/>
+              <w:tab w:val="right" w:leader="dot" w:pos="9062"/>
+            </w:tabs>
+            <w:rPr>
+              <w:rFonts w:eastAsiaTheme="minorEastAsia"/>
+              <w:noProof/>
+              <w:lang w:eastAsia="de-CH"/>
+            </w:rPr>
+          </w:pPr>
+          <w:hyperlink w:anchor="_Toc156287891" w:history="1">
+            <w:r>
+              <w:rPr>
+                <w:rStyle w:val="Hyperlink"/>
+                <w:noProof/>
+              </w:rPr>
+              <w:t>1.1</w:t>
+            </w:r>
+            <w:r>
+              <w:rPr>
+                <w:rFonts w:eastAsiaTheme="minorEastAsia"/>
+                <w:noProof/>
+                <w:lang w:eastAsia="de-CH"/>
+              </w:rPr>
+              <w:tab/>
+            </w:r>
+            <w:r>
+              <w:rPr>
+                <w:rStyle w:val="Hyperlink"/>
+                <w:noProof/>
+              </w:rPr>
+              <w:t>Zielgruppe</w:t>
+            </w:r>
+            <w:r>
+              <w:rPr>
+                <w:noProof/>
+                <w:webHidden/>
+              </w:rPr>
+              <w:tab/>
+            </w:r>
+            <w:r>
+              <w:rPr>
+                <w:noProof/>
+                <w:webHidden/>
+              </w:rPr>
+              <w:fldChar w:fldCharType="begin"/>
+            </w:r>
+            <w:r>
+              <w:rPr>
+                <w:noProof/>
+                <w:webHidden/>
+              </w:rPr>
+              <w:instrText xml:space="preserve"> PAGEREF _Toc156287891 \h </w:instrText>
+            </w:r>
+            <w:r>
+              <w:rPr>
+                <w:noProof/>
+                <w:webHidden/>
+              </w:rPr>
+            </w:r>
+            <w:r>
+              <w:rPr>
+                <w:noProof/>
+                <w:webHidden/>
+              </w:rPr>
+              <w:fldChar w:fldCharType="separate"/>
+            </w:r>
+            <w:r>
+              <w:rPr>
+                <w:noProof/>
+                <w:webHidden/>
+              </w:rPr>
+              <w:t>0</w:t>
+            </w:r>
+            <w:r>
+              <w:rPr>
+                <w:noProof/>
+                <w:webHidden/>
+              </w:rPr>
+              <w:fldChar w:fldCharType="end"/>
+            </w:r>
+          </w:hyperlink>
+        </w:p>
+        <w:p>
+          <w:pPr>
+            <w:pStyle w:val="Verzeichnis2"/>
+            <w:tabs>
+              <w:tab w:val="right" w:leader="dot" w:pos="9062"/>
+            </w:tabs>
+            <w:rPr>
+              <w:rFonts w:eastAsiaTheme="minorEastAsia"/>
+              <w:noProof/>
+              <w:lang w:eastAsia="de-CH"/>
+            </w:rPr>
+          </w:pPr>
+          <w:hyperlink w:anchor="_Toc156287892" w:history="1">
+            <w:r>
+              <w:rPr>
+                <w:rStyle w:val="Hyperlink"/>
+                <w:noProof/>
+              </w:rPr>
+              <w:t>1.2 Ziele einer Sicherheitsumgebung</w:t>
+            </w:r>
+            <w:r>
+              <w:rPr>
+                <w:noProof/>
+                <w:webHidden/>
+              </w:rPr>
+              <w:tab/>
+            </w:r>
+            <w:r>
+              <w:rPr>
+                <w:noProof/>
+                <w:webHidden/>
+              </w:rPr>
+              <w:fldChar w:fldCharType="begin"/>
+            </w:r>
+            <w:r>
+              <w:rPr>
+                <w:noProof/>
+                <w:webHidden/>
+              </w:rPr>
+              <w:instrText xml:space="preserve"> PAGEREF _Toc156287892 \h </w:instrText>
+            </w:r>
+            <w:r>
+              <w:rPr>
+                <w:noProof/>
+                <w:webHidden/>
+              </w:rPr>
+            </w:r>
+            <w:r>
+              <w:rPr>
+                <w:noProof/>
+                <w:webHidden/>
+              </w:rPr>
+              <w:fldChar w:fldCharType="separate"/>
+            </w:r>
+            <w:r>
+              <w:rPr>
+                <w:noProof/>
+                <w:webHidden/>
+              </w:rPr>
+              <w:t>0</w:t>
+            </w:r>
+            <w:r>
+              <w:rPr>
+                <w:noProof/>
+                <w:webHidden/>
+              </w:rPr>
+              <w:fldChar w:fldCharType="end"/>
+            </w:r>
+          </w:hyperlink>
+        </w:p>
+        <w:p>
+          <w:pPr>
+            <w:pStyle w:val="Verzeichnis2"/>
+            <w:tabs>
+              <w:tab w:val="right" w:leader="dot" w:pos="9062"/>
+            </w:tabs>
+            <w:rPr>
+              <w:rFonts w:eastAsiaTheme="minorEastAsia"/>
+              <w:noProof/>
+              <w:lang w:eastAsia="de-CH"/>
+            </w:rPr>
+          </w:pPr>
+          <w:hyperlink w:anchor="_Toc156287893" w:history="1">
+            <w:r>
+              <w:rPr>
+                <w:rStyle w:val="Hyperlink"/>
+                <w:noProof/>
+              </w:rPr>
+              <w:t>1.3 Begriffserklärungen</w:t>
+            </w:r>
+            <w:r>
+              <w:rPr>
+                <w:noProof/>
+                <w:webHidden/>
+              </w:rPr>
+              <w:tab/>
+            </w:r>
+            <w:r>
+              <w:rPr>
+                <w:noProof/>
+                <w:webHidden/>
+              </w:rPr>
+              <w:fldChar w:fldCharType="begin"/>
+            </w:r>
+            <w:r>
+              <w:rPr>
+                <w:noProof/>
+                <w:webHidden/>
+              </w:rPr>
+              <w:instrText xml:space="preserve"> PAGEREF _Toc156287893 \h </w:instrText>
+            </w:r>
+            <w:r>
+              <w:rPr>
+                <w:noProof/>
+                <w:webHidden/>
+              </w:rPr>
+            </w:r>
+            <w:r>
+              <w:rPr>
+                <w:noProof/>
+                <w:webHidden/>
+              </w:rPr>
+              <w:fldChar w:fldCharType="separate"/>
+            </w:r>
+            <w:r>
+              <w:rPr>
+                <w:noProof/>
+                <w:webHidden/>
+              </w:rPr>
+              <w:t>0</w:t>
+            </w:r>
+            <w:r>
+              <w:rPr>
+                <w:noProof/>
+                <w:webHidden/>
+              </w:rPr>
+              <w:fldChar w:fldCharType="end"/>
+            </w:r>
+          </w:hyperlink>
+        </w:p>
+        <w:p>
+          <w:pPr>
+            <w:pStyle w:val="Verzeichnis1"/>
+            <w:rPr>
+              <w:rFonts w:eastAsiaTheme="minorEastAsia"/>
+              <w:sz w:val="22"/>
+              <w:szCs w:val="22"/>
+              <w:lang w:eastAsia="de-CH"/>
+            </w:rPr>
+          </w:pPr>
+          <w:hyperlink w:anchor="_Toc156287894" w:history="1">
+            <w:r>
+              <w:rPr>
+                <w:rStyle w:val="Hyperlink"/>
+              </w:rPr>
+              <w:t>2. Allgemeine Anforderungen</w:t>
+            </w:r>
+            <w:r>
+              <w:rPr>
+                <w:webHidden/>
+              </w:rPr>
+              <w:tab/>
+            </w:r>
+            <w:r>
+              <w:rPr>
+                <w:webHidden/>
+              </w:rPr>
+              <w:fldChar w:fldCharType="begin"/>
+            </w:r>
+            <w:r>
+              <w:rPr>
+                <w:webHidden/>
+              </w:rPr>
+              <w:instrText xml:space="preserve"> PAGEREF _Toc156287894 \h </w:instrText>
+            </w:r>
+            <w:r>
+              <w:rPr>
+                <w:webHidden/>
+              </w:rPr>
+            </w:r>
+            <w:r>
+              <w:rPr>
+                <w:webHidden/>
+              </w:rPr>
+              <w:fldChar w:fldCharType="separate"/>
+            </w:r>
+            <w:r>
+              <w:rPr>
+                <w:webHidden/>
+              </w:rPr>
+              <w:t>0</w:t>
+            </w:r>
+            <w:r>
+              <w:rPr>
+                <w:webHidden/>
+              </w:rPr>
+              <w:fldChar w:fldCharType="end"/>
+            </w:r>
+          </w:hyperlink>
+        </w:p>
+        <w:p>
+          <w:pPr>
+            <w:pStyle w:val="Verzeichnis2"/>
+            <w:tabs>
+              <w:tab w:val="right" w:leader="dot" w:pos="9062"/>
+            </w:tabs>
+            <w:rPr>
+              <w:rFonts w:eastAsiaTheme="minorEastAsia"/>
+              <w:noProof/>
+              <w:lang w:eastAsia="de-CH"/>
+            </w:rPr>
+          </w:pPr>
+          <w:hyperlink w:anchor="_Toc156287895" w:history="1">
+            <w:r>
+              <w:rPr>
+                <w:rStyle w:val="Hyperlink"/>
+                <w:noProof/>
+              </w:rPr>
+              <w:t>2.1 Netzwerke</w:t>
+            </w:r>
+            <w:r>
+              <w:rPr>
+                <w:noProof/>
+                <w:webHidden/>
+              </w:rPr>
+              <w:tab/>
+            </w:r>
+            <w:r>
+              <w:rPr>
+                <w:noProof/>
+                <w:webHidden/>
+              </w:rPr>
+              <w:fldChar w:fldCharType="begin"/>
+            </w:r>
+            <w:r>
+              <w:rPr>
+                <w:noProof/>
+                <w:webHidden/>
+              </w:rPr>
+              <w:instrText xml:space="preserve"> PAGEREF _Toc156287895 \h </w:instrText>
+            </w:r>
+            <w:r>
+              <w:rPr>
+                <w:noProof/>
+                <w:webHidden/>
+              </w:rPr>
+            </w:r>
+            <w:r>
+              <w:rPr>
+                <w:noProof/>
+                <w:webHidden/>
+              </w:rPr>
+              <w:fldChar w:fldCharType="separate"/>
+            </w:r>
+            <w:r>
+              <w:rPr>
+                <w:noProof/>
+                <w:webHidden/>
+              </w:rPr>
+              <w:t>0</w:t>
+            </w:r>
+            <w:r>
+              <w:rPr>
+                <w:noProof/>
+                <w:webHidden/>
+              </w:rPr>
+              <w:fldChar w:fldCharType="end"/>
+            </w:r>
+          </w:hyperlink>
+        </w:p>
+        <w:p>
+          <w:pPr>
+            <w:pStyle w:val="Verzeichnis2"/>
+            <w:tabs>
+              <w:tab w:val="right" w:leader="dot" w:pos="9062"/>
+            </w:tabs>
+            <w:rPr>
+              <w:rFonts w:eastAsiaTheme="minorEastAsia"/>
+              <w:noProof/>
+              <w:lang w:eastAsia="de-CH"/>
+            </w:rPr>
+          </w:pPr>
+          <w:hyperlink w:anchor="_Toc156287896" w:history="1">
+            <w:r>
+              <w:rPr>
+                <w:rStyle w:val="Hyperlink"/>
+                <w:noProof/>
+              </w:rPr>
+              <w:t>2.2 Computerhardware</w:t>
+            </w:r>
+            <w:r>
+              <w:rPr>
+                <w:noProof/>
+                <w:webHidden/>
+              </w:rPr>
+              <w:tab/>
+            </w:r>
+            <w:r>
+              <w:rPr>
+                <w:noProof/>
+                <w:webHidden/>
+              </w:rPr>
+              <w:fldChar w:fldCharType="begin"/>
+            </w:r>
+            <w:r>
+              <w:rPr>
+                <w:noProof/>
+                <w:webHidden/>
+              </w:rPr>
+              <w:instrText xml:space="preserve"> PAGEREF _Toc156287896 \h </w:instrText>
+            </w:r>
+            <w:r>
+              <w:rPr>
+                <w:noProof/>
+                <w:webHidden/>
+              </w:rPr>
+            </w:r>
+            <w:r>
+              <w:rPr>
+                <w:noProof/>
+                <w:webHidden/>
+              </w:rPr>
+              <w:fldChar w:fldCharType="separate"/>
+            </w:r>
+            <w:r>
+              <w:rPr>
+                <w:noProof/>
+                <w:webHidden/>
+              </w:rPr>
+              <w:t>0</w:t>
+            </w:r>
+            <w:r>
+              <w:rPr>
+                <w:noProof/>
+                <w:webHidden/>
+              </w:rPr>
+              <w:fldChar w:fldCharType="end"/>
+            </w:r>
+          </w:hyperlink>
+        </w:p>
+        <w:p>
+          <w:pPr>
+            <w:pStyle w:val="Verzeichnis1"/>
+            <w:rPr>
+              <w:rFonts w:eastAsiaTheme="minorEastAsia"/>
+              <w:sz w:val="22"/>
+              <w:szCs w:val="22"/>
+              <w:lang w:eastAsia="de-CH"/>
+            </w:rPr>
+          </w:pPr>
+          <w:hyperlink w:anchor="_Toc156287897" w:history="1">
+            <w:r>
+              <w:rPr>
+                <w:rStyle w:val="Hyperlink"/>
+              </w:rPr>
+              <w:t>3. Systemdefinitionen</w:t>
+            </w:r>
+            <w:r>
+              <w:rPr>
+                <w:webHidden/>
+              </w:rPr>
+              <w:tab/>
+            </w:r>
+            <w:r>
+              <w:rPr>
+                <w:webHidden/>
+              </w:rPr>
+              <w:fldChar w:fldCharType="begin"/>
+            </w:r>
+            <w:r>
+              <w:rPr>
+                <w:webHidden/>
+              </w:rPr>
+              <w:instrText xml:space="preserve"> PAGEREF _Toc156287897 \h </w:instrText>
+            </w:r>
+            <w:r>
+              <w:rPr>
+                <w:webHidden/>
+              </w:rPr>
+            </w:r>
+            <w:r>
+              <w:rPr>
+                <w:webHidden/>
+              </w:rPr>
+              <w:fldChar w:fldCharType="separate"/>
+            </w:r>
+            <w:r>
+              <w:rPr>
+                <w:webHidden/>
+              </w:rPr>
+              <w:t>1</w:t>
+            </w:r>
+            <w:r>
+              <w:rPr>
+                <w:webHidden/>
+              </w:rPr>
+              <w:fldChar w:fldCharType="end"/>
+            </w:r>
+          </w:hyperlink>
+        </w:p>
+        <w:p>
+          <w:pPr>
+            <w:pStyle w:val="Verzeichnis2"/>
+            <w:tabs>
+              <w:tab w:val="right" w:leader="dot" w:pos="9062"/>
+            </w:tabs>
+            <w:rPr>
+              <w:rFonts w:eastAsiaTheme="minorEastAsia"/>
+              <w:noProof/>
+              <w:lang w:eastAsia="de-CH"/>
+            </w:rPr>
+          </w:pPr>
+          <w:hyperlink w:anchor="_Toc156287898" w:history="1">
+            <w:r>
+              <w:rPr>
+                <w:rStyle w:val="Hyperlink"/>
+                <w:noProof/>
+              </w:rPr>
+              <w:t>3.1 Betriebssysteme</w:t>
+            </w:r>
+            <w:r>
+              <w:rPr>
+                <w:noProof/>
+                <w:webHidden/>
+              </w:rPr>
+              <w:tab/>
+            </w:r>
+            <w:r>
+              <w:rPr>
+                <w:noProof/>
+                <w:webHidden/>
+              </w:rPr>
+              <w:fldChar w:fldCharType="begin"/>
+            </w:r>
+            <w:r>
+              <w:rPr>
+                <w:noProof/>
+                <w:webHidden/>
+              </w:rPr>
+              <w:instrText xml:space="preserve"> PAGEREF _Toc156287898 \h </w:instrText>
+            </w:r>
+            <w:r>
+              <w:rPr>
+                <w:noProof/>
+                <w:webHidden/>
+              </w:rPr>
+            </w:r>
+            <w:r>
+              <w:rPr>
+                <w:noProof/>
+                <w:webHidden/>
+              </w:rPr>
+              <w:fldChar w:fldCharType="separate"/>
+            </w:r>
+            <w:r>
+              <w:rPr>
+                <w:noProof/>
+                <w:webHidden/>
+              </w:rPr>
+              <w:t>1</w:t>
+            </w:r>
+            <w:r>
+              <w:rPr>
+                <w:noProof/>
+                <w:webHidden/>
+              </w:rPr>
+              <w:fldChar w:fldCharType="end"/>
+            </w:r>
+          </w:hyperlink>
+        </w:p>
+        <w:p>
+          <w:pPr>
+            <w:pStyle w:val="Verzeichnis2"/>
+            <w:tabs>
+              <w:tab w:val="right" w:leader="dot" w:pos="9062"/>
+            </w:tabs>
+            <w:rPr>
+              <w:rFonts w:eastAsiaTheme="minorEastAsia"/>
+              <w:noProof/>
+              <w:lang w:eastAsia="de-CH"/>
+            </w:rPr>
+          </w:pPr>
+          <w:hyperlink w:anchor="_Toc156287899" w:history="1">
+            <w:r>
+              <w:rPr>
+                <w:rStyle w:val="Hyperlink"/>
+                <w:noProof/>
+              </w:rPr>
+              <w:t>3.2 Partitionierungen</w:t>
+            </w:r>
+            <w:r>
+              <w:rPr>
+                <w:noProof/>
+                <w:webHidden/>
+              </w:rPr>
+              <w:tab/>
+            </w:r>
+            <w:r>
+              <w:rPr>
+                <w:noProof/>
+                <w:webHidden/>
+              </w:rPr>
+              <w:fldChar w:fldCharType="begin"/>
+            </w:r>
+            <w:r>
+              <w:rPr>
+                <w:noProof/>
+                <w:webHidden/>
+              </w:rPr>
+              <w:instrText xml:space="preserve"> PAGEREF _Toc156287899 \h </w:instrText>
+            </w:r>
+            <w:r>
+              <w:rPr>
+                <w:noProof/>
+                <w:webHidden/>
+              </w:rPr>
+            </w:r>
+            <w:r>
+              <w:rPr>
+                <w:noProof/>
+                <w:webHidden/>
+              </w:rPr>
+              <w:fldChar w:fldCharType="separate"/>
+            </w:r>
+            <w:r>
+              <w:rPr>
+                <w:noProof/>
+                <w:webHidden/>
+              </w:rPr>
+              <w:t>1</w:t>
+            </w:r>
+            <w:r>
+              <w:rPr>
+                <w:noProof/>
+                <w:webHidden/>
+              </w:rPr>
+              <w:fldChar w:fldCharType="end"/>
+            </w:r>
+          </w:hyperlink>
+        </w:p>
+        <w:p>
+          <w:pPr>
+            <w:pStyle w:val="Verzeichnis2"/>
+            <w:tabs>
+              <w:tab w:val="right" w:leader="dot" w:pos="9062"/>
+            </w:tabs>
+            <w:rPr>
+              <w:rFonts w:eastAsiaTheme="minorEastAsia"/>
+              <w:noProof/>
+              <w:lang w:eastAsia="de-CH"/>
+            </w:rPr>
+          </w:pPr>
+          <w:hyperlink w:anchor="_Toc156287900" w:history="1">
+            <w:r>
+              <w:rPr>
+                <w:rStyle w:val="Hyperlink"/>
+                <w:noProof/>
+              </w:rPr>
+              <w:t>3.3 Einsatzzweck</w:t>
+            </w:r>
+            <w:r>
+              <w:rPr>
+                <w:noProof/>
+                <w:webHidden/>
+              </w:rPr>
+              <w:tab/>
+            </w:r>
+            <w:r>
+              <w:rPr>
+                <w:noProof/>
+                <w:webHidden/>
+              </w:rPr>
+              <w:fldChar w:fldCharType="begin"/>
+            </w:r>
+            <w:r>
+              <w:rPr>
+                <w:noProof/>
+                <w:webHidden/>
+              </w:rPr>
+              <w:instrText xml:space="preserve"> PAGEREF _Toc156287900 \h </w:instrText>
+            </w:r>
+            <w:r>
+              <w:rPr>
+                <w:noProof/>
+                <w:webHidden/>
+              </w:rPr>
+            </w:r>
+            <w:r>
+              <w:rPr>
+                <w:noProof/>
+                <w:webHidden/>
+              </w:rPr>
+              <w:fldChar w:fldCharType="separate"/>
+            </w:r>
+            <w:r>
+              <w:rPr>
+                <w:noProof/>
+                <w:webHidden/>
+              </w:rPr>
+              <w:t>1</w:t>
+            </w:r>
+            <w:r>
+              <w:rPr>
+                <w:noProof/>
+                <w:webHidden/>
+              </w:rPr>
+              <w:fldChar w:fldCharType="end"/>
+            </w:r>
+          </w:hyperlink>
+        </w:p>
+        <w:p>
+          <w:pPr>
+            <w:pStyle w:val="Verzeichnis2"/>
+            <w:tabs>
+              <w:tab w:val="right" w:leader="dot" w:pos="9062"/>
+            </w:tabs>
+            <w:rPr>
+              <w:rFonts w:eastAsiaTheme="minorEastAsia"/>
+              <w:noProof/>
+              <w:lang w:eastAsia="de-CH"/>
+            </w:rPr>
+          </w:pPr>
+          <w:hyperlink w:anchor="_Toc156287901" w:history="1">
+            <w:r>
+              <w:rPr>
+                <w:rStyle w:val="Hyperlink"/>
+                <w:noProof/>
+              </w:rPr>
+              <w:t>3.4 Speichersysteme</w:t>
+            </w:r>
+            <w:r>
+              <w:rPr>
+                <w:noProof/>
+                <w:webHidden/>
+              </w:rPr>
+              <w:tab/>
+            </w:r>
+            <w:r>
+              <w:rPr>
+                <w:noProof/>
+                <w:webHidden/>
+              </w:rPr>
+              <w:fldChar w:fldCharType="begin"/>
+            </w:r>
+            <w:r>
+              <w:rPr>
+                <w:noProof/>
+                <w:webHidden/>
+              </w:rPr>
+              <w:instrText xml:space="preserve"> PAGEREF _Toc156287901 \h </w:instrText>
+            </w:r>
+            <w:r>
+              <w:rPr>
+                <w:noProof/>
+                <w:webHidden/>
+              </w:rPr>
+            </w:r>
+            <w:r>
+              <w:rPr>
+                <w:noProof/>
+                <w:webHidden/>
+              </w:rPr>
+              <w:fldChar w:fldCharType="separate"/>
+            </w:r>
+            <w:r>
+              <w:rPr>
+                <w:noProof/>
+                <w:webHidden/>
+              </w:rPr>
+              <w:t>1</w:t>
+            </w:r>
+            <w:r>
+              <w:rPr>
+                <w:noProof/>
+                <w:webHidden/>
+              </w:rPr>
+              <w:fldChar w:fldCharType="end"/>
+            </w:r>
+          </w:hyperlink>
+        </w:p>
+        <w:p>
+          <w:pPr>
+            <w:pStyle w:val="Verzeichnis2"/>
+            <w:tabs>
+              <w:tab w:val="right" w:leader="dot" w:pos="9062"/>
+            </w:tabs>
+            <w:rPr>
+              <w:rFonts w:eastAsiaTheme="minorEastAsia"/>
+              <w:noProof/>
+              <w:lang w:eastAsia="de-CH"/>
+            </w:rPr>
+          </w:pPr>
+          <w:hyperlink w:anchor="_Toc156287902" w:history="1">
+            <w:r>
+              <w:rPr>
+                <w:rStyle w:val="Hyperlink"/>
+                <w:noProof/>
+              </w:rPr>
+              <w:t>3.5 Spezialsoftware</w:t>
+            </w:r>
+            <w:r>
+              <w:rPr>
+                <w:noProof/>
+                <w:webHidden/>
+              </w:rPr>
+              <w:tab/>
+            </w:r>
+            <w:r>
+              <w:rPr>
+                <w:noProof/>
+                <w:webHidden/>
+              </w:rPr>
+              <w:fldChar w:fldCharType="begin"/>
+            </w:r>
+            <w:r>
+              <w:rPr>
+                <w:noProof/>
+                <w:webHidden/>
+              </w:rPr>
+              <w:instrText xml:space="preserve"> PAGEREF _Toc156287902 \h </w:instrText>
+            </w:r>
+            <w:r>
+              <w:rPr>
+                <w:noProof/>
+                <w:webHidden/>
+              </w:rPr>
+            </w:r>
+            <w:r>
+              <w:rPr>
+                <w:noProof/>
+                <w:webHidden/>
+              </w:rPr>
+              <w:fldChar w:fldCharType="separate"/>
+            </w:r>
+            <w:r>
+              <w:rPr>
+                <w:noProof/>
+                <w:webHidden/>
+              </w:rPr>
+              <w:t>1</w:t>
+            </w:r>
+            <w:r>
+              <w:rPr>
+                <w:noProof/>
+                <w:webHidden/>
+              </w:rPr>
+              <w:fldChar w:fldCharType="end"/>
+            </w:r>
+          </w:hyperlink>
+        </w:p>
+        <w:p>
+          <w:pPr>
+            <w:pStyle w:val="Verzeichnis1"/>
+            <w:rPr>
+              <w:rFonts w:eastAsiaTheme="minorEastAsia"/>
+              <w:sz w:val="22"/>
+              <w:szCs w:val="22"/>
+              <w:lang w:eastAsia="de-CH"/>
+            </w:rPr>
+          </w:pPr>
+          <w:hyperlink w:anchor="_Toc156287903" w:history="1">
+            <w:r>
+              <w:rPr>
+                <w:rStyle w:val="Hyperlink"/>
+              </w:rPr>
+              <w:t>4. Systemverwaltung</w:t>
+            </w:r>
+            <w:r>
+              <w:rPr>
+                <w:webHidden/>
+              </w:rPr>
+              <w:tab/>
+            </w:r>
+            <w:r>
+              <w:rPr>
+                <w:webHidden/>
+              </w:rPr>
+              <w:fldChar w:fldCharType="begin"/>
+            </w:r>
+            <w:r>
+              <w:rPr>
+                <w:webHidden/>
+              </w:rPr>
+              <w:instrText xml:space="preserve"> PAGEREF _Toc156287903 \h </w:instrText>
+            </w:r>
+            <w:r>
+              <w:rPr>
+                <w:webHidden/>
+              </w:rPr>
+            </w:r>
+            <w:r>
+              <w:rPr>
+                <w:webHidden/>
+              </w:rPr>
+              <w:fldChar w:fldCharType="separate"/>
+            </w:r>
+            <w:r>
+              <w:rPr>
+                <w:webHidden/>
+              </w:rPr>
+              <w:t>1</w:t>
+            </w:r>
+            <w:r>
+              <w:rPr>
+                <w:webHidden/>
+              </w:rPr>
+              <w:fldChar w:fldCharType="end"/>
+            </w:r>
+          </w:hyperlink>
+        </w:p>
+        <w:p>
+          <w:pPr>
+            <w:pStyle w:val="Verzeichnis2"/>
+            <w:tabs>
+              <w:tab w:val="right" w:leader="dot" w:pos="9062"/>
+            </w:tabs>
+            <w:rPr>
+              <w:rFonts w:eastAsiaTheme="minorEastAsia"/>
+              <w:noProof/>
+              <w:lang w:eastAsia="de-CH"/>
+            </w:rPr>
+          </w:pPr>
+          <w:hyperlink w:anchor="_Toc156287904" w:history="1">
+            <w:r>
+              <w:rPr>
+                <w:rStyle w:val="Hyperlink"/>
+                <w:noProof/>
+              </w:rPr>
+              <w:t>4.1 Der Zugang zum System</w:t>
+            </w:r>
+            <w:r>
+              <w:rPr>
+                <w:noProof/>
+                <w:webHidden/>
+              </w:rPr>
+              <w:tab/>
+            </w:r>
+            <w:r>
+              <w:rPr>
+                <w:noProof/>
+                <w:webHidden/>
+              </w:rPr>
+              <w:fldChar w:fldCharType="begin"/>
+            </w:r>
+            <w:r>
+              <w:rPr>
+                <w:noProof/>
+                <w:webHidden/>
+              </w:rPr>
+              <w:instrText xml:space="preserve"> PAGEREF _Toc156287904 \h </w:instrText>
+            </w:r>
+            <w:r>
+              <w:rPr>
+                <w:noProof/>
+                <w:webHidden/>
+              </w:rPr>
+            </w:r>
+            <w:r>
+              <w:rPr>
+                <w:noProof/>
+                <w:webHidden/>
+              </w:rPr>
+              <w:fldChar w:fldCharType="separate"/>
+            </w:r>
+            <w:r>
+              <w:rPr>
+                <w:noProof/>
+                <w:webHidden/>
+              </w:rPr>
+              <w:t>1</w:t>
+            </w:r>
+            <w:r>
+              <w:rPr>
+                <w:noProof/>
+                <w:webHidden/>
+              </w:rPr>
+              <w:fldChar w:fldCharType="end"/>
+            </w:r>
+          </w:hyperlink>
+        </w:p>
+        <w:p>
+          <w:pPr>
+            <w:pStyle w:val="Verzeichnis2"/>
+            <w:tabs>
+              <w:tab w:val="right" w:leader="dot" w:pos="9062"/>
+            </w:tabs>
+            <w:rPr>
+              <w:rFonts w:eastAsiaTheme="minorEastAsia"/>
+              <w:noProof/>
+              <w:lang w:eastAsia="de-CH"/>
+            </w:rPr>
+          </w:pPr>
+          <w:hyperlink w:anchor="_Toc156287905" w:history="1">
+            <w:r>
+              <w:rPr>
+                <w:rStyle w:val="Hyperlink"/>
+                <w:noProof/>
+              </w:rPr>
+              <w:t>4.2 Protokollierung</w:t>
+            </w:r>
+            <w:r>
+              <w:rPr>
+                <w:noProof/>
+                <w:webHidden/>
+              </w:rPr>
+              <w:tab/>
+            </w:r>
+            <w:r>
+              <w:rPr>
+                <w:noProof/>
+                <w:webHidden/>
+              </w:rPr>
+              <w:fldChar w:fldCharType="begin"/>
+            </w:r>
+            <w:r>
+              <w:rPr>
+                <w:noProof/>
+                <w:webHidden/>
+              </w:rPr>
+              <w:instrText xml:space="preserve"> PAGEREF _Toc156287905 \h </w:instrText>
+            </w:r>
+            <w:r>
+              <w:rPr>
+                <w:noProof/>
+                <w:webHidden/>
+              </w:rPr>
+            </w:r>
+            <w:r>
+              <w:rPr>
+                <w:noProof/>
+                <w:webHidden/>
+              </w:rPr>
+              <w:fldChar w:fldCharType="separate"/>
+            </w:r>
+            <w:r>
+              <w:rPr>
+                <w:noProof/>
+                <w:webHidden/>
+              </w:rPr>
+              <w:t>1</w:t>
+            </w:r>
+            <w:r>
+              <w:rPr>
+                <w:noProof/>
+                <w:webHidden/>
+              </w:rPr>
+              <w:fldChar w:fldCharType="end"/>
+            </w:r>
+          </w:hyperlink>
+        </w:p>
+        <w:p>
+          <w:pPr>
+            <w:pStyle w:val="Verzeichnis1"/>
+            <w:rPr>
+              <w:rFonts w:eastAsiaTheme="minorEastAsia"/>
+              <w:sz w:val="22"/>
+              <w:szCs w:val="22"/>
+              <w:lang w:eastAsia="de-CH"/>
+            </w:rPr>
+          </w:pPr>
+          <w:hyperlink w:anchor="_Toc156287906" w:history="1">
+            <w:r>
+              <w:rPr>
+                <w:rStyle w:val="Hyperlink"/>
+              </w:rPr>
+              <w:t>5. Betriebssicherheit</w:t>
+            </w:r>
+            <w:r>
+              <w:rPr>
+                <w:webHidden/>
+              </w:rPr>
+              <w:tab/>
+            </w:r>
+            <w:r>
+              <w:rPr>
+                <w:webHidden/>
+              </w:rPr>
+              <w:fldChar w:fldCharType="begin"/>
+            </w:r>
+            <w:r>
+              <w:rPr>
+                <w:webHidden/>
+              </w:rPr>
+              <w:instrText xml:space="preserve"> PAGEREF _Toc156287906 \h </w:instrText>
+            </w:r>
+            <w:r>
+              <w:rPr>
+                <w:webHidden/>
+              </w:rPr>
+            </w:r>
+            <w:r>
+              <w:rPr>
+                <w:webHidden/>
+              </w:rPr>
+              <w:fldChar w:fldCharType="separate"/>
+            </w:r>
+            <w:r>
+              <w:rPr>
+                <w:webHidden/>
+              </w:rPr>
+              <w:t>1</w:t>
+            </w:r>
+            <w:r>
+              <w:rPr>
+                <w:webHidden/>
+              </w:rPr>
+              <w:fldChar w:fldCharType="end"/>
+            </w:r>
+          </w:hyperlink>
+        </w:p>
+        <w:p>
+          <w:pPr>
+            <w:pStyle w:val="Verzeichnis2"/>
+            <w:tabs>
+              <w:tab w:val="right" w:leader="dot" w:pos="9062"/>
+            </w:tabs>
+            <w:rPr>
+              <w:rFonts w:eastAsiaTheme="minorEastAsia"/>
+              <w:noProof/>
+              <w:lang w:eastAsia="de-CH"/>
+            </w:rPr>
+          </w:pPr>
+          <w:hyperlink w:anchor="_Toc156287907" w:history="1">
+            <w:r>
+              <w:rPr>
+                <w:rStyle w:val="Hyperlink"/>
+                <w:noProof/>
+              </w:rPr>
+              <w:t>5.1 Technische Sicherheitsmassnahmen</w:t>
+            </w:r>
+            <w:r>
+              <w:rPr>
+                <w:noProof/>
+                <w:webHidden/>
+              </w:rPr>
+              <w:tab/>
+            </w:r>
+            <w:r>
+              <w:rPr>
+                <w:noProof/>
+                <w:webHidden/>
+              </w:rPr>
+              <w:fldChar w:fldCharType="begin"/>
+            </w:r>
+            <w:r>
+              <w:rPr>
+                <w:noProof/>
+                <w:webHidden/>
+              </w:rPr>
+              <w:instrText xml:space="preserve"> PAGEREF _Toc156287907 \h </w:instrText>
+            </w:r>
+            <w:r>
+              <w:rPr>
+                <w:noProof/>
+                <w:webHidden/>
+              </w:rPr>
+            </w:r>
+            <w:r>
+              <w:rPr>
+                <w:noProof/>
+                <w:webHidden/>
+              </w:rPr>
+              <w:fldChar w:fldCharType="separate"/>
+            </w:r>
+            <w:r>
+              <w:rPr>
+                <w:noProof/>
+                <w:webHidden/>
+              </w:rPr>
+              <w:t>1</w:t>
+            </w:r>
+            <w:r>
+              <w:rPr>
+                <w:noProof/>
+                <w:webHidden/>
+              </w:rPr>
+              <w:fldChar w:fldCharType="end"/>
+            </w:r>
+          </w:hyperlink>
+        </w:p>
+        <w:p>
+          <w:pPr>
+            <w:pStyle w:val="Verzeichnis2"/>
+            <w:tabs>
+              <w:tab w:val="right" w:leader="dot" w:pos="9062"/>
+            </w:tabs>
+            <w:rPr>
+              <w:rFonts w:eastAsiaTheme="minorEastAsia"/>
+              <w:noProof/>
+              <w:lang w:eastAsia="de-CH"/>
+            </w:rPr>
+          </w:pPr>
+          <w:hyperlink w:anchor="_Toc156287908" w:history="1">
+            <w:r>
+              <w:rPr>
+                <w:rStyle w:val="Hyperlink"/>
+                <w:noProof/>
+              </w:rPr>
+              <w:t>5.2 Benutzerauthentifizierung</w:t>
+            </w:r>
+            <w:r>
+              <w:rPr>
+                <w:noProof/>
+                <w:webHidden/>
+              </w:rPr>
+              <w:tab/>
+            </w:r>
+            <w:r>
+              <w:rPr>
+                <w:noProof/>
+                <w:webHidden/>
+              </w:rPr>
+              <w:fldChar w:fldCharType="begin"/>
+            </w:r>
+            <w:r>
+              <w:rPr>
+                <w:noProof/>
+                <w:webHidden/>
+              </w:rPr>
+              <w:instrText xml:space="preserve"> PAGEREF _Toc156287908 \h </w:instrText>
+            </w:r>
+            <w:r>
+              <w:rPr>
+                <w:noProof/>
+                <w:webHidden/>
+              </w:rPr>
+            </w:r>
+            <w:r>
+              <w:rPr>
+                <w:noProof/>
+                <w:webHidden/>
+              </w:rPr>
+              <w:fldChar w:fldCharType="separate"/>
+            </w:r>
+            <w:r>
+              <w:rPr>
+                <w:noProof/>
+                <w:webHidden/>
+              </w:rPr>
+              <w:t>1</w:t>
+            </w:r>
+            <w:r>
+              <w:rPr>
+                <w:noProof/>
+                <w:webHidden/>
+              </w:rPr>
+              <w:fldChar w:fldCharType="end"/>
+            </w:r>
+          </w:hyperlink>
+        </w:p>
+        <w:p>
+          <w:pPr>
+            <w:pStyle w:val="Verzeichnis1"/>
+            <w:rPr>
+              <w:rFonts w:eastAsiaTheme="minorEastAsia"/>
+              <w:sz w:val="22"/>
+              <w:szCs w:val="22"/>
+              <w:lang w:eastAsia="de-CH"/>
+            </w:rPr>
+          </w:pPr>
+          <w:hyperlink w:anchor="_Toc156287909" w:history="1">
+            <w:r>
+              <w:rPr>
+                <w:rStyle w:val="Hyperlink"/>
+              </w:rPr>
+              <w:t>6. Datensicherung</w:t>
+            </w:r>
+            <w:r>
+              <w:rPr>
+                <w:webHidden/>
+              </w:rPr>
+              <w:tab/>
+            </w:r>
+            <w:r>
+              <w:rPr>
+                <w:webHidden/>
+              </w:rPr>
+              <w:fldChar w:fldCharType="begin"/>
+            </w:r>
+            <w:r>
+              <w:rPr>
+                <w:webHidden/>
+              </w:rPr>
+              <w:instrText xml:space="preserve"> PAGEREF _Toc156287909 \h </w:instrText>
+            </w:r>
+            <w:r>
+              <w:rPr>
+                <w:webHidden/>
+              </w:rPr>
+            </w:r>
+            <w:r>
+              <w:rPr>
+                <w:webHidden/>
+              </w:rPr>
+              <w:fldChar w:fldCharType="separate"/>
+            </w:r>
+            <w:r>
+              <w:rPr>
+                <w:webHidden/>
+              </w:rPr>
+              <w:t>2</w:t>
+            </w:r>
+            <w:r>
+              <w:rPr>
+                <w:webHidden/>
+              </w:rPr>
+              <w:fldChar w:fldCharType="end"/>
+            </w:r>
+          </w:hyperlink>
+        </w:p>
+        <w:p>
+          <w:pPr>
+            <w:pStyle w:val="Verzeichnis2"/>
+            <w:tabs>
+              <w:tab w:val="right" w:leader="dot" w:pos="9062"/>
+            </w:tabs>
+            <w:rPr>
+              <w:rFonts w:eastAsiaTheme="minorEastAsia"/>
+              <w:noProof/>
+              <w:lang w:eastAsia="de-CH"/>
+            </w:rPr>
+          </w:pPr>
+          <w:hyperlink w:anchor="_Toc156287910" w:history="1">
+            <w:r>
+              <w:rPr>
+                <w:rStyle w:val="Hyperlink"/>
+                <w:noProof/>
+              </w:rPr>
+              <w:t>6.1 Daten, die gesichert werden</w:t>
+            </w:r>
+            <w:r>
+              <w:rPr>
+                <w:noProof/>
+                <w:webHidden/>
+              </w:rPr>
+              <w:tab/>
+            </w:r>
+            <w:r>
+              <w:rPr>
+                <w:noProof/>
+                <w:webHidden/>
+              </w:rPr>
+              <w:fldChar w:fldCharType="begin"/>
+            </w:r>
+            <w:r>
+              <w:rPr>
+                <w:noProof/>
+                <w:webHidden/>
+              </w:rPr>
+              <w:instrText xml:space="preserve"> PAGEREF _Toc156287910 \h </w:instrText>
+            </w:r>
+            <w:r>
+              <w:rPr>
+                <w:noProof/>
+                <w:webHidden/>
+              </w:rPr>
+            </w:r>
+            <w:r>
+              <w:rPr>
+                <w:noProof/>
+                <w:webHidden/>
+              </w:rPr>
+              <w:fldChar w:fldCharType="separate"/>
+            </w:r>
+            <w:r>
+              <w:rPr>
+                <w:noProof/>
+                <w:webHidden/>
+              </w:rPr>
+              <w:t>2</w:t>
+            </w:r>
+            <w:r>
+              <w:rPr>
+                <w:noProof/>
+                <w:webHidden/>
+              </w:rPr>
+              <w:fldChar w:fldCharType="end"/>
+            </w:r>
+          </w:hyperlink>
+        </w:p>
+        <w:p>
+          <w:pPr>
+            <w:pStyle w:val="Verzeichnis1"/>
+            <w:rPr>
+              <w:rFonts w:eastAsiaTheme="minorEastAsia"/>
+              <w:sz w:val="22"/>
+              <w:szCs w:val="22"/>
+              <w:lang w:eastAsia="de-CH"/>
+            </w:rPr>
+          </w:pPr>
+          <w:hyperlink w:anchor="_Toc156287911" w:history="1">
+            <w:r>
+              <w:rPr>
+                <w:rStyle w:val="Hyperlink"/>
+              </w:rPr>
+              <w:t>Erstellung und Konfigurierung der VMs</w:t>
+            </w:r>
+            <w:r>
+              <w:rPr>
+                <w:webHidden/>
+              </w:rPr>
+              <w:tab/>
+            </w:r>
+            <w:r>
+              <w:rPr>
+                <w:webHidden/>
+              </w:rPr>
+              <w:fldChar w:fldCharType="begin"/>
+            </w:r>
+            <w:r>
+              <w:rPr>
+                <w:webHidden/>
+              </w:rPr>
+              <w:instrText xml:space="preserve"> PAGEREF _Toc156287911 \h </w:instrText>
+            </w:r>
+            <w:r>
+              <w:rPr>
+                <w:webHidden/>
+              </w:rPr>
+            </w:r>
+            <w:r>
+              <w:rPr>
+                <w:webHidden/>
+              </w:rPr>
+              <w:fldChar w:fldCharType="separate"/>
+            </w:r>
+            <w:r>
+              <w:rPr>
+                <w:webHidden/>
+              </w:rPr>
+              <w:t>2</w:t>
+            </w:r>
+            <w:r>
+              <w:rPr>
+                <w:webHidden/>
+              </w:rPr>
+              <w:fldChar w:fldCharType="end"/>
+            </w:r>
+          </w:hyperlink>
+        </w:p>
+        <w:p>
+          <w:pPr>
+            <w:pStyle w:val="Verzeichnis1"/>
+            <w:rPr>
+              <w:rFonts w:eastAsiaTheme="minorEastAsia"/>
+              <w:sz w:val="22"/>
+              <w:szCs w:val="22"/>
+              <w:lang w:eastAsia="de-CH"/>
+            </w:rPr>
+          </w:pPr>
+          <w:hyperlink w:anchor="_Toc156287912" w:history="1">
+            <w:r>
+              <w:rPr>
+                <w:rStyle w:val="Hyperlink"/>
+              </w:rPr>
+              <w:t>Funktion der Infrastruktur</w:t>
+            </w:r>
+            <w:r>
+              <w:rPr>
+                <w:webHidden/>
+              </w:rPr>
+              <w:tab/>
+            </w:r>
+            <w:r>
+              <w:rPr>
+                <w:webHidden/>
+              </w:rPr>
+              <w:fldChar w:fldCharType="begin"/>
+            </w:r>
+            <w:r>
+              <w:rPr>
+                <w:webHidden/>
+              </w:rPr>
+              <w:instrText xml:space="preserve"> PAGEREF _Toc156287912 \h </w:instrText>
+            </w:r>
+            <w:r>
+              <w:rPr>
+                <w:webHidden/>
+              </w:rPr>
+            </w:r>
+            <w:r>
+              <w:rPr>
+                <w:webHidden/>
+              </w:rPr>
+              <w:fldChar w:fldCharType="separate"/>
+            </w:r>
+            <w:r>
+              <w:rPr>
+                <w:webHidden/>
+              </w:rPr>
+              <w:t>3</w:t>
+            </w:r>
+            <w:r>
+              <w:rPr>
+                <w:webHidden/>
+              </w:rPr>
+              <w:fldChar w:fldCharType="end"/>
+            </w:r>
+          </w:hyperlink>
+        </w:p>
+        <w:p>
+          <w:pPr>
+            <w:sectPr>
+              <w:footerReference w:type="default" r:id="rId8"/>
+              <w:pgSz w:w="11906" w:h="16838"/>
+              <w:pgMar w:top="1417" w:right="1417" w:bottom="1134" w:left="1417" w:header="708" w:footer="708" w:gutter="0"/>
+              <w:pgNumType w:start="0"/>
+              <w:cols w:space="708"/>
+              <w:titlePg/>
+              <w:docGrid w:linePitch="360"/>
+            </w:sectPr>
+          </w:pPr>
+          <w:r>
+            <w:rPr>
+              <w:b/>
+              <w:bCs/>
+              <w:noProof/>
+              <w:lang w:val="de-DE"/>
+            </w:rPr>
+            <w:fldChar w:fldCharType="end"/>
+          </w:r>
         </w:p>
       </w:sdtContent>
     </w:sdt>
+    <w:p>
+      <w:pPr>
+        <w:pStyle w:val="berschrift1"/>
+        <w:sectPr>
+          <w:pgSz w:w="16838" w:h="11906" w:orient="landscape"/>
+          <w:pgMar w:top="1417" w:right="1134" w:bottom="1417" w:left="1417" w:header="708" w:footer="708" w:gutter="0"/>
+          <w:pgNumType w:start="0"/>
+          <w:cols w:space="708"/>
+          <w:titlePg/>
+          <w:docGrid w:linePitch="360"/>
+        </w:sectPr>
+      </w:pPr>
+      <w:bookmarkStart w:id="0" w:name="_Toc156287889"/>
+      <w:r>
+        <w:lastRenderedPageBreak/>
+        <w:drawing>
+          <wp:anchor distT="0" distB="0" distL="114300" distR="114300" simplePos="0" relativeHeight="251659264" behindDoc="0" locked="0" layoutInCell="1" allowOverlap="1" wp14:anchorId="7364D80D" wp14:editId="48E4CEB4">
+            <wp:simplePos x="0" y="0"/>
+            <wp:positionH relativeFrom="margin">
+              <wp:posOffset>719455</wp:posOffset>
+            </wp:positionH>
+            <wp:positionV relativeFrom="paragraph">
+              <wp:posOffset>499745</wp:posOffset>
+            </wp:positionV>
+            <wp:extent cx="7543800" cy="5255895"/>
+            <wp:effectExtent l="0" t="0" r="0" b="1905"/>
+            <wp:wrapThrough wrapText="bothSides">
+              <wp:wrapPolygon edited="0">
+                <wp:start x="0" y="0"/>
+                <wp:lineTo x="0" y="21530"/>
+                <wp:lineTo x="21545" y="21530"/>
+                <wp:lineTo x="21545" y="0"/>
+                <wp:lineTo x="0" y="0"/>
+              </wp:wrapPolygon>
+            </wp:wrapThrough>
+            <wp:docPr id="1969435744" name="Grafik 1" descr="Ein Bild, das Text, Diagramm, Screenshot, Rechteck enthält.&#10;&#10;Automatisch generierte Beschreibung"/>
+            <wp:cNvGraphicFramePr>
+              <a:graphicFrameLocks xmlns:a="http://schemas.openxmlformats.org/drawingml/2006/main" noChangeAspect="1"/>
+            </wp:cNvGraphicFramePr>
+            <a:graphic xmlns:a="http://schemas.openxmlformats.org/drawingml/2006/main">
+              <a:graphicData uri="http://schemas.openxmlformats.org/drawingml/2006/picture">
+                <pic:pic xmlns:pic="http://schemas.openxmlformats.org/drawingml/2006/picture">
+                  <pic:nvPicPr>
+                    <pic:cNvPr id="1969435744" name="Grafik 1" descr="Ein Bild, das Text, Diagramm, Screenshot, Rechteck enthält.&#10;&#10;Automatisch generierte Beschreibung"/>
+                    <pic:cNvPicPr/>
+                  </pic:nvPicPr>
+                  <pic:blipFill>
+                    <a:blip r:embed="rId9"/>
+                    <a:stretch>
+                      <a:fillRect/>
+                    </a:stretch>
+                  </pic:blipFill>
+                  <pic:spPr>
+                    <a:xfrm>
+                      <a:off x="0" y="0"/>
+                      <a:ext cx="7543800" cy="5255895"/>
+                    </a:xfrm>
+                    <a:prstGeom prst="rect">
+                      <a:avLst/>
+                    </a:prstGeom>
+                  </pic:spPr>
+                </pic:pic>
+              </a:graphicData>
+            </a:graphic>
+            <wp14:sizeRelH relativeFrom="margin">
+              <wp14:pctWidth>0</wp14:pctWidth>
+            </wp14:sizeRelH>
+            <wp14:sizeRelV relativeFrom="margin">
+              <wp14:pctHeight>0</wp14:pctHeight>
+            </wp14:sizeRelV>
+          </wp:anchor>
+        </w:drawing>
+      </w:r>
+      <w:r>
+        <w:t>Netzwerkschema</w:t>
+      </w:r>
+      <w:bookmarkEnd w:id="0"/>
+    </w:p>
+    <w:p>
+      <w:pPr>
+        <w:pStyle w:val="berschrift1"/>
+        <w:rPr>
+          <w:szCs w:val="34"/>
+        </w:rPr>
+      </w:pPr>
+      <w:bookmarkStart w:id="1" w:name="_Toc156287890"/>
+      <w:r>
+        <w:rPr>
+          <w:szCs w:val="34"/>
+        </w:rPr>
+        <w:lastRenderedPageBreak/>
+        <w:t>1</w:t>
+      </w:r>
+      <w:r>
+        <w:rPr>
+          <w:szCs w:val="34"/>
+        </w:rPr>
+        <w:t>.</w:t>
+      </w:r>
+      <w:r>
+        <w:rPr>
+          <w:szCs w:val="34"/>
+        </w:rPr>
+        <w:t xml:space="preserve"> Einführung</w:t>
+      </w:r>
+      <w:bookmarkEnd w:id="1"/>
+    </w:p>
+    <w:p>
+      <w:r>
+        <w:t xml:space="preserve">In diesem Dokument wird </w:t>
+      </w:r>
+      <w:r>
+        <w:t>festgehalten,</w:t>
+      </w:r>
+      <w:r>
+        <w:t xml:space="preserve"> wie ic</w:t>
+      </w:r>
+      <w:r>
+        <w:t>h die Infrastruktur aufgebaut habe.</w:t>
+      </w:r>
+    </w:p>
     <w:p/>
     <w:p>
+      <w:pPr>
+        <w:pStyle w:val="berschrift2"/>
+        <w:numPr>
+          <w:ilvl w:val="1"/>
+          <w:numId w:val="4"/>
+        </w:numPr>
+      </w:pPr>
+      <w:bookmarkStart w:id="2" w:name="_Toc156287891"/>
+      <w:r>
+        <w:t>Zielgruppe</w:t>
+      </w:r>
+      <w:bookmarkEnd w:id="2"/>
+    </w:p>
+    <w:p>
+      <w:r>
+        <w:t>Kunde und IT Verwaltung</w:t>
+      </w:r>
+      <w:r>
+        <w:t>.</w:t>
+      </w:r>
+    </w:p>
+    <w:p/>
+    <w:p>
+      <w:pPr>
+        <w:pStyle w:val="berschrift2"/>
+      </w:pPr>
+      <w:bookmarkStart w:id="3" w:name="_Toc156287892"/>
+      <w:r>
+        <w:t>1.2 Ziele einer Sicherheitsumgebung</w:t>
+      </w:r>
+      <w:bookmarkEnd w:id="3"/>
+    </w:p>
+    <w:p>
+      <w:r>
+        <w:t>Die Umgebung muss Backups</w:t>
+      </w:r>
+      <w:r>
+        <w:t xml:space="preserve"> haben, </w:t>
+      </w:r>
+      <w:r>
+        <w:t>auf aktuellem Stande sein und einen guten Antivirus haben.</w:t>
+      </w:r>
+    </w:p>
+    <w:p/>
+    <w:p>
+      <w:pPr>
+        <w:pStyle w:val="berschrift2"/>
+      </w:pPr>
+      <w:bookmarkStart w:id="4" w:name="_Toc156287893"/>
+      <w:r>
+        <w:t>1.3 Begriffserklärungen</w:t>
+      </w:r>
+      <w:bookmarkEnd w:id="4"/>
+    </w:p>
+    <w:p>
+      <w:r>
+        <w:t>OS = Operating System</w:t>
+      </w:r>
+      <w:r>
+        <w:t xml:space="preserve"> = Betriebssystem</w:t>
+      </w:r>
+    </w:p>
+    <w:p>
+      <w:r>
+        <w:t>Partition</w:t>
+      </w:r>
+      <w:r>
+        <w:t xml:space="preserve"> </w:t>
+      </w:r>
+      <w:r>
+        <w:t>= Eine unterteilung der Festplatte</w:t>
+      </w:r>
+    </w:p>
+    <w:p>
+      <w:r>
+        <w:t>NTFS = Dateisystem</w:t>
+      </w:r>
+      <w:r>
+        <w:t xml:space="preserve"> für die Festplatte</w:t>
+      </w:r>
+    </w:p>
+    <w:p>
+      <w:r>
+        <w:t>SCP = Secure Copy</w:t>
+      </w:r>
+    </w:p>
+    <w:p>
+      <w:r>
+        <w:t xml:space="preserve">SSH = </w:t>
+      </w:r>
+      <w:r>
+        <w:t xml:space="preserve">Secure Shell, mit dem kann man sich auf ein </w:t>
+      </w:r>
+      <w:r>
+        <w:t>G</w:t>
+      </w:r>
+      <w:r>
+        <w:t>erät verbinden.</w:t>
+      </w:r>
+    </w:p>
+    <w:p>
+      <w:r>
+        <w:t>RDP = Remote Desktop</w:t>
+      </w:r>
+      <w:r>
+        <w:t>, ermöglicht Verbundungen zu anderen Geräten im gleichen Netzwerk.</w:t>
+      </w:r>
+    </w:p>
+    <w:p>
+      <w:r>
+        <w:t>SQL = Eine Datenbank Art.</w:t>
+      </w:r>
+    </w:p>
+    <w:p/>
+    <w:p/>
+    <w:p>
+      <w:pPr>
+        <w:pStyle w:val="berschrift1"/>
+        <w:rPr>
+          <w:szCs w:val="34"/>
+        </w:rPr>
+      </w:pPr>
+      <w:bookmarkStart w:id="5" w:name="_Toc156287894"/>
+      <w:r>
+        <w:rPr>
+          <w:szCs w:val="34"/>
+        </w:rPr>
+        <w:t>2</w:t>
+      </w:r>
+      <w:r>
+        <w:rPr>
+          <w:szCs w:val="34"/>
+        </w:rPr>
+        <w:t>. Allgemeine</w:t>
+      </w:r>
+      <w:r>
+        <w:rPr>
+          <w:szCs w:val="34"/>
+        </w:rPr>
+        <w:t xml:space="preserve"> Anforderungen</w:t>
+      </w:r>
+      <w:bookmarkEnd w:id="5"/>
+    </w:p>
+    <w:p/>
+    <w:p>
+      <w:pPr>
+        <w:pStyle w:val="berschrift2"/>
+      </w:pPr>
+      <w:bookmarkStart w:id="6" w:name="_Toc156287895"/>
+      <w:r>
+        <w:t>2.1</w:t>
+      </w:r>
+      <w:r>
+        <w:t xml:space="preserve"> Netz</w:t>
+      </w:r>
+      <w:r>
+        <w:t>werke</w:t>
+      </w:r>
+      <w:bookmarkEnd w:id="6"/>
+    </w:p>
+    <w:p>
+      <w:r>
+        <w:t>192.168.</w:t>
+      </w:r>
+      <w:r>
+        <w:t>128</w:t>
+      </w:r>
+      <w:r>
+        <w:t>.0 – 192.168.</w:t>
+      </w:r>
+      <w:r>
+        <w:t>128</w:t>
+      </w:r>
+      <w:r>
+        <w:t>.255</w:t>
+      </w:r>
+      <w:r>
+        <w:t>/24</w:t>
+      </w:r>
+    </w:p>
+    <w:p>
+      <w:r>
+        <w:t>172</w:t>
+      </w:r>
+      <w:r>
+        <w:t>.31.64.0 – 172.31.95.255/20</w:t>
+      </w:r>
+    </w:p>
+    <w:p>
+      <w:r>
+        <w:t>172.31.0.0</w:t>
+      </w:r>
+      <w:r>
+        <w:t xml:space="preserve"> – 172.31.15.255/20</w:t>
+      </w:r>
+    </w:p>
+    <w:p/>
+    <w:p>
+      <w:pPr>
+        <w:pStyle w:val="berschrift2"/>
+      </w:pPr>
+      <w:bookmarkStart w:id="7" w:name="_Toc156287896"/>
+      <w:r>
+        <w:t>2.2 Computerhardware</w:t>
+      </w:r>
+      <w:bookmarkEnd w:id="7"/>
+    </w:p>
+    <w:p>
+      <w:r>
+        <w:t>Es gibt keine physische Hardware in dem Sinne, nur die</w:t>
+      </w:r>
+      <w:r>
+        <w:t xml:space="preserve"> Hardware der Virtuellen Server</w:t>
+      </w:r>
+      <w:r>
+        <w:t>.</w:t>
+      </w:r>
+    </w:p>
+    <w:p/>
+    <w:p>
+      <w:pPr>
+        <w:spacing w:after="160"/>
+      </w:pPr>
       <w:r>
         <w:br w:type="page"/>
       </w:r>
@@ -75,20 +2106,1661 @@
       <w:pPr>
         <w:pStyle w:val="berschrift1"/>
       </w:pPr>
+      <w:bookmarkStart w:id="8" w:name="_Toc156287897"/>
       <w:r>
         <w:lastRenderedPageBreak/>
+        <w:t xml:space="preserve">3. </w:t>
+      </w:r>
+      <w:r>
+        <w:t>Systemdefinitionen</w:t>
+      </w:r>
+      <w:bookmarkEnd w:id="8"/>
+    </w:p>
+    <w:p/>
+    <w:p>
+      <w:pPr>
+        <w:pStyle w:val="berschrift2"/>
+      </w:pPr>
+      <w:bookmarkStart w:id="9" w:name="_Toc156287898"/>
+      <w:r>
+        <w:t xml:space="preserve">3.1 </w:t>
+      </w:r>
+      <w:r>
+        <w:t>Betriebssysteme</w:t>
+      </w:r>
+      <w:bookmarkEnd w:id="9"/>
+    </w:p>
+    <w:p>
+      <w:r>
+        <w:t>Der Backup</w:t>
+      </w:r>
+      <w:r>
+        <w:t>s</w:t>
+      </w:r>
+      <w:r>
+        <w:t>erver ist mit Windows Server 2022 Standard ausgestattet</w:t>
+      </w:r>
+      <w:r>
+        <w:t>. Die beiden Linux Server mit Ubuntu Server 22.4.</w:t>
+      </w:r>
+    </w:p>
+    <w:p/>
+    <w:p>
+      <w:pPr>
+        <w:pStyle w:val="berschrift2"/>
+      </w:pPr>
+      <w:bookmarkStart w:id="10" w:name="_Toc156287899"/>
+      <w:r>
+        <w:t xml:space="preserve">3.2 </w:t>
+      </w:r>
+      <w:r>
+        <w:t>Partitionierungen</w:t>
+      </w:r>
+      <w:bookmarkEnd w:id="10"/>
+    </w:p>
+    <w:p>
+      <w:r>
+        <w:t xml:space="preserve">Es gibt je </w:t>
+      </w:r>
+      <w:r>
+        <w:t>2</w:t>
+      </w:r>
+      <w:r>
+        <w:t xml:space="preserve"> Partition pro Server</w:t>
+      </w:r>
+      <w:r>
+        <w:t xml:space="preserve">, die System Partition auf dem das </w:t>
+      </w:r>
+      <w:r>
+        <w:t>OS</w:t>
+      </w:r>
+      <w:r>
+        <w:t>*</w:t>
+      </w:r>
+      <w:r>
+        <w:t xml:space="preserve"> läuft und dann die Partition</w:t>
+      </w:r>
+      <w:r>
+        <w:t>*</w:t>
+      </w:r>
+      <w:r>
+        <w:t xml:space="preserve"> mit den Daten.</w:t>
+      </w:r>
+    </w:p>
+    <w:p/>
+    <w:p>
+      <w:pPr>
+        <w:pStyle w:val="berschrift2"/>
+      </w:pPr>
+      <w:bookmarkStart w:id="11" w:name="_Toc156287900"/>
+      <w:r>
+        <w:t>3.3 Einsatzzweck</w:t>
+      </w:r>
+      <w:bookmarkEnd w:id="11"/>
+    </w:p>
+    <w:p>
+      <w:r>
+        <w:t xml:space="preserve">Die Umgebung wird </w:t>
+      </w:r>
+      <w:r>
+        <w:t>genutzt,</w:t>
+      </w:r>
+      <w:r>
+        <w:t xml:space="preserve"> um </w:t>
+      </w:r>
+      <w:r>
+        <w:t>Daten in eine Datenbank abspeichern zu können und</w:t>
+      </w:r>
+      <w:r>
+        <w:t xml:space="preserve"> eine Webseite hosten zu können. Dazu wird dies noch gesichert im Falle eines Datenverlusts.</w:t>
+      </w:r>
+    </w:p>
+    <w:p/>
+    <w:p>
+      <w:pPr>
+        <w:pStyle w:val="berschrift2"/>
+      </w:pPr>
+      <w:bookmarkStart w:id="12" w:name="_Toc156287901"/>
+      <w:r>
+        <w:t>3.4 Speichersysteme</w:t>
+      </w:r>
+      <w:bookmarkEnd w:id="12"/>
+    </w:p>
+    <w:p>
+      <w:r>
+        <w:t xml:space="preserve">Der Backupserver ist dafür </w:t>
+      </w:r>
+      <w:r>
+        <w:t>da,</w:t>
+      </w:r>
+      <w:r>
+        <w:t xml:space="preserve"> um Backups der beiden Linux Server zu erstellen.</w:t>
+      </w:r>
+      <w:r>
+        <w:t xml:space="preserve"> Die Backups werden auf der NTFS</w:t>
+      </w:r>
+      <w:r>
+        <w:t>*</w:t>
+      </w:r>
+      <w:r>
+        <w:t xml:space="preserve"> formatierten Festplatte gespeichert.</w:t>
+      </w:r>
+    </w:p>
+    <w:p/>
+    <w:p/>
+    <w:p>
+      <w:pPr>
+        <w:pStyle w:val="berschrift2"/>
+      </w:pPr>
+      <w:bookmarkStart w:id="13" w:name="_Toc156287902"/>
+      <w:r>
+        <w:t>3.5 Spezialsoftware</w:t>
+      </w:r>
+      <w:bookmarkEnd w:id="13"/>
+    </w:p>
+    <w:p>
+      <w:r>
+        <w:t>Der Backupserver</w:t>
+      </w:r>
+      <w:r>
+        <w:t xml:space="preserve"> benützt SCP* um die Daten von den Zielservern zu kopieren.</w:t>
+      </w:r>
+    </w:p>
+    <w:p/>
+    <w:p/>
+    <w:p>
+      <w:pPr>
+        <w:pStyle w:val="berschrift1"/>
+      </w:pPr>
+      <w:bookmarkStart w:id="14" w:name="_Toc156287903"/>
+      <w:r>
+        <w:t>4. Systemverwaltung</w:t>
+      </w:r>
+      <w:bookmarkEnd w:id="14"/>
+    </w:p>
+    <w:p/>
+    <w:p>
+      <w:pPr>
+        <w:pStyle w:val="berschrift2"/>
+      </w:pPr>
+      <w:bookmarkStart w:id="15" w:name="_Toc156287904"/>
+      <w:r>
+        <w:t>4.1 Der Zugang zum System</w:t>
+      </w:r>
+      <w:bookmarkEnd w:id="15"/>
+    </w:p>
+    <w:p>
+      <w:r>
+        <w:t>Der Zugriff erfolgt über</w:t>
+      </w:r>
+      <w:r>
+        <w:t xml:space="preserve"> SSH</w:t>
+      </w:r>
+      <w:r>
+        <w:t>*</w:t>
+      </w:r>
+      <w:r>
+        <w:t>. Der Backupserver ist auch über RDP</w:t>
+      </w:r>
+      <w:r>
+        <w:t>* möglich.</w:t>
+      </w:r>
+    </w:p>
+    <w:p/>
+    <w:p>
+      <w:pPr>
+        <w:pStyle w:val="berschrift2"/>
+      </w:pPr>
+      <w:bookmarkStart w:id="16" w:name="_Toc156287905"/>
+      <w:r>
+        <w:t>4.2 Protokollierung</w:t>
+      </w:r>
+      <w:bookmarkEnd w:id="16"/>
+    </w:p>
+    <w:p>
+      <w:r>
+        <w:t>Sowie Windows</w:t>
+      </w:r>
+      <w:r>
+        <w:t xml:space="preserve"> wie auch Ubuntu haben Logs in denen Berichte zu abgeschlossenen Aktionen </w:t>
+      </w:r>
+      <w:r>
+        <w:t>geschrieben werden.</w:t>
+      </w:r>
+    </w:p>
+    <w:p/>
+    <w:p/>
+    <w:p>
+      <w:pPr>
+        <w:pStyle w:val="berschrift1"/>
+      </w:pPr>
+      <w:bookmarkStart w:id="17" w:name="_Toc156287906"/>
+      <w:r>
+        <w:t>5. Betriebssicherheit</w:t>
+      </w:r>
+      <w:bookmarkEnd w:id="17"/>
+    </w:p>
+    <w:p/>
+    <w:p>
+      <w:pPr>
+        <w:pStyle w:val="berschrift2"/>
+      </w:pPr>
+      <w:bookmarkStart w:id="18" w:name="_Toc156287907"/>
+      <w:r>
+        <w:t>5.1 Technische Sicherheitsmassnahmen</w:t>
+      </w:r>
+      <w:bookmarkEnd w:id="18"/>
+    </w:p>
+    <w:p>
+      <w:r>
+        <w:t>Linux ist weit mehr beschränkt was die Angriffsfläche reduziert</w:t>
+      </w:r>
+      <w:r>
+        <w:t xml:space="preserve"> und Windows hat den integrierten Windows Antivirus. Falls ein weiterer Antivirus gewünscht ist</w:t>
+      </w:r>
+      <w:r>
+        <w:t>,</w:t>
+      </w:r>
+      <w:r>
+        <w:t xml:space="preserve"> </w:t>
+      </w:r>
+      <w:r>
+        <w:t>kann der eingerichtet werden.</w:t>
+      </w:r>
+    </w:p>
+    <w:p/>
+    <w:p>
+      <w:pPr>
+        <w:pStyle w:val="berschrift2"/>
+      </w:pPr>
+      <w:bookmarkStart w:id="19" w:name="_Toc156287908"/>
+      <w:r>
+        <w:t>5.2 Benutzerauthentifizierung</w:t>
+      </w:r>
+      <w:bookmarkEnd w:id="19"/>
+    </w:p>
+    <w:p>
+      <w:r>
+        <w:t xml:space="preserve">Die Benützer verbinden sich mit </w:t>
+      </w:r>
+      <w:r>
+        <w:t>einem privaten SSH Key</w:t>
+      </w:r>
+      <w:r>
+        <w:t>. Z</w:t>
+      </w:r>
+      <w:r>
+        <w:t xml:space="preserve">uvor </w:t>
+      </w:r>
+      <w:r>
+        <w:t>muss allerdings der öffentliche Schlüssel</w:t>
+      </w:r>
+      <w:r>
+        <w:t xml:space="preserve"> </w:t>
+      </w:r>
+      <w:r>
+        <w:t>i</w:t>
+      </w:r>
+      <w:r>
+        <w:t>n</w:t>
+      </w:r>
+      <w:r>
+        <w:t xml:space="preserve"> d</w:t>
+      </w:r>
+      <w:r>
+        <w:t>en</w:t>
+      </w:r>
+      <w:r>
+        <w:t xml:space="preserve"> Linux Systeme</w:t>
+      </w:r>
+      <w:r>
+        <w:t>n registriert werden.</w:t>
+      </w:r>
+    </w:p>
+    <w:p>
+      <w:pPr>
+        <w:pStyle w:val="berschrift1"/>
+      </w:pPr>
+      <w:bookmarkStart w:id="20" w:name="_Toc156287909"/>
+      <w:r>
+        <w:lastRenderedPageBreak/>
+        <w:t>6. Datensicherung</w:t>
+      </w:r>
+      <w:bookmarkEnd w:id="20"/>
+    </w:p>
+    <w:p/>
+    <w:p>
+      <w:pPr>
+        <w:pStyle w:val="berschrift2"/>
+      </w:pPr>
+      <w:bookmarkStart w:id="21" w:name="_Toc156287910"/>
+      <w:r>
+        <w:t>6.1 Daten, die gesichert werden</w:t>
+      </w:r>
+      <w:bookmarkEnd w:id="21"/>
+    </w:p>
+    <w:p>
+      <w:r>
+        <w:t>Die Webseiten auf dem Webserver werden zusammen mit den SQL</w:t>
+      </w:r>
+      <w:r>
+        <w:t>*</w:t>
+      </w:r>
+      <w:r>
+        <w:t xml:space="preserve"> Datenbanken gesichert.</w:t>
+      </w:r>
+      <w:r>
+        <w:t xml:space="preserve"> </w:t>
+      </w:r>
+      <w:r>
+        <w:t>Das Betriebssystem wird nicht gesichert.</w:t>
+      </w:r>
+    </w:p>
+    <w:p/>
+    <w:p/>
+    <w:p>
+      <w:pPr>
+        <w:pStyle w:val="berschrift1"/>
+        <w:rPr>
+          <w:szCs w:val="34"/>
+        </w:rPr>
+      </w:pPr>
+      <w:bookmarkStart w:id="22" w:name="_Toc156287911"/>
+      <w:r>
+        <w:rPr>
+          <w:szCs w:val="34"/>
+        </w:rPr>
         <w:t>Erstellung und Konfigurierung der VMs</w:t>
       </w:r>
+      <w:bookmarkEnd w:id="22"/>
     </w:p>
     <w:p/>
+    <w:p>
+      <w:pPr>
+        <w:rPr>
+          <w:sz w:val="24"/>
+          <w:szCs w:val="24"/>
+        </w:rPr>
+      </w:pPr>
+      <w:r>
+        <w:rPr>
+          <w:sz w:val="24"/>
+          <w:szCs w:val="24"/>
+        </w:rPr>
+        <w:t>Als erstes</w:t>
+      </w:r>
+      <w:r>
+        <w:rPr>
+          <w:sz w:val="24"/>
+          <w:szCs w:val="24"/>
+        </w:rPr>
+        <w:t xml:space="preserve"> habe ich die</w:t>
+      </w:r>
+      <w:r>
+        <w:rPr>
+          <w:sz w:val="24"/>
+          <w:szCs w:val="24"/>
+        </w:rPr>
+        <w:t xml:space="preserve"> den Windows Backup Server auf meinem lokalen Laptop installiert.</w:t>
+      </w:r>
+      <w:r>
+        <w:rPr>
+          <w:sz w:val="24"/>
+          <w:szCs w:val="24"/>
+        </w:rPr>
+        <w:t xml:space="preserve"> Ich habe ihm 60 GB Speicher gegeben da dies</w:t>
+      </w:r>
+      <w:r>
+        <w:rPr>
+          <w:sz w:val="24"/>
+          <w:szCs w:val="24"/>
+        </w:rPr>
+        <w:t xml:space="preserve"> für die kleine </w:t>
+      </w:r>
+      <w:r>
+        <w:rPr>
+          <w:sz w:val="24"/>
+          <w:szCs w:val="24"/>
+        </w:rPr>
+        <w:t>Menge,</w:t>
+      </w:r>
+      <w:r>
+        <w:rPr>
+          <w:sz w:val="24"/>
+          <w:szCs w:val="24"/>
+        </w:rPr>
+        <w:t xml:space="preserve"> die wir backuppen</w:t>
+      </w:r>
+      <w:r>
+        <w:rPr>
+          <w:sz w:val="24"/>
+          <w:szCs w:val="24"/>
+        </w:rPr>
+        <w:t xml:space="preserve"> am Anfang völlig ausreichen wird. Falls der Speicher knapp wird, kann man ihn nach belieben vergrössern.</w:t>
+      </w:r>
+    </w:p>
+    <w:p>
+      <w:pPr>
+        <w:rPr>
+          <w:sz w:val="24"/>
+          <w:szCs w:val="24"/>
+        </w:rPr>
+      </w:pPr>
+      <w:r>
+        <w:rPr>
+          <w:sz w:val="24"/>
+          <w:szCs w:val="24"/>
+        </w:rPr>
+        <w:t>Danach folgten die beiden Linux Server in der AWS Umgebung</w:t>
+      </w:r>
+      <w:r>
+        <w:rPr>
+          <w:sz w:val="24"/>
+          <w:szCs w:val="24"/>
+        </w:rPr>
+        <w:t xml:space="preserve">. </w:t>
+      </w:r>
+      <w:r>
+        <w:rPr>
+          <w:sz w:val="24"/>
+          <w:szCs w:val="24"/>
+        </w:rPr>
+        <w:t>Hier</w:t>
+      </w:r>
+      <w:r>
+        <w:rPr>
+          <w:sz w:val="24"/>
+          <w:szCs w:val="24"/>
+        </w:rPr>
+        <w:t xml:space="preserve"> hatte ich einbisschen mehr mühe, obwohl ich schon mit AWS gearbeitet habe. Immer wieder gab es fehler</w:t>
+      </w:r>
+      <w:r>
+        <w:rPr>
+          <w:sz w:val="24"/>
+          <w:szCs w:val="24"/>
+        </w:rPr>
+        <w:t xml:space="preserve"> und etwas funktionierte nicht wie ich es wollte. Insgesamt musste ich </w:t>
+      </w:r>
+      <w:r>
+        <w:rPr>
+          <w:sz w:val="24"/>
+          <w:szCs w:val="24"/>
+        </w:rPr>
+        <w:t>ca. 10 neue Server aufsetzen.</w:t>
+      </w:r>
+      <w:r>
+        <w:rPr>
+          <w:sz w:val="24"/>
+          <w:szCs w:val="24"/>
+        </w:rPr>
+        <w:t xml:space="preserve"> Der eine Server </w:t>
+      </w:r>
+      <w:r>
+        <w:rPr>
+          <w:sz w:val="24"/>
+          <w:szCs w:val="24"/>
+        </w:rPr>
+        <w:t xml:space="preserve">war ein Web Server und der andere eine SQL Datenbank. </w:t>
+      </w:r>
+      <w:r>
+        <w:rPr>
+          <w:sz w:val="24"/>
+          <w:szCs w:val="24"/>
+        </w:rPr>
+        <w:t>Beide Server sind</w:t>
+      </w:r>
+      <w:r>
+        <w:rPr>
+          <w:sz w:val="24"/>
+          <w:szCs w:val="24"/>
+        </w:rPr>
+        <w:t xml:space="preserve"> mit SSH zugänglich, haben aber </w:t>
+      </w:r>
+      <w:r>
+        <w:rPr>
+          <w:sz w:val="24"/>
+          <w:szCs w:val="24"/>
+        </w:rPr>
+        <w:t xml:space="preserve">eine SSH Key Authentifizierung, mit welcher man sich nur Verbinden </w:t>
+      </w:r>
+      <w:r>
+        <w:rPr>
+          <w:sz w:val="24"/>
+          <w:szCs w:val="24"/>
+        </w:rPr>
+        <w:t>kann,</w:t>
+      </w:r>
+      <w:r>
+        <w:rPr>
+          <w:sz w:val="24"/>
+          <w:szCs w:val="24"/>
+        </w:rPr>
+        <w:t xml:space="preserve"> wenn man den richtigen </w:t>
+      </w:r>
+      <w:r>
+        <w:rPr>
+          <w:sz w:val="24"/>
+          <w:szCs w:val="24"/>
+        </w:rPr>
+        <w:t>Private Key hat</w:t>
+      </w:r>
+      <w:r>
+        <w:rPr>
+          <w:sz w:val="24"/>
+          <w:szCs w:val="24"/>
+        </w:rPr>
+        <w:t>.</w:t>
+      </w:r>
+      <w:r>
+        <w:rPr>
+          <w:sz w:val="24"/>
+          <w:szCs w:val="24"/>
+        </w:rPr>
+        <w:t xml:space="preserve"> </w:t>
+      </w:r>
+      <w:r>
+        <w:rPr>
+          <w:sz w:val="24"/>
+          <w:szCs w:val="24"/>
+        </w:rPr>
+        <w:t xml:space="preserve">Auf allen drei Servern habe ich SSH Scripte erstellt mit denen ich einfach, ohne jedes </w:t>
+      </w:r>
+      <w:r>
+        <w:rPr>
+          <w:sz w:val="24"/>
+          <w:szCs w:val="24"/>
+        </w:rPr>
+        <w:t>Mal</w:t>
+      </w:r>
+      <w:r>
+        <w:rPr>
+          <w:sz w:val="24"/>
+          <w:szCs w:val="24"/>
+        </w:rPr>
+        <w:t xml:space="preserve"> den Befehl mit dem passenden Schlüssel</w:t>
+      </w:r>
+      <w:r>
+        <w:rPr>
+          <w:sz w:val="24"/>
+          <w:szCs w:val="24"/>
+        </w:rPr>
+        <w:t xml:space="preserve"> einzugeben, mich mit dem gewünschten Server verbinden kann. Jeder Server hat Zugriff auf jeden</w:t>
+      </w:r>
+      <w:r>
+        <w:rPr>
+          <w:sz w:val="24"/>
+          <w:szCs w:val="24"/>
+        </w:rPr>
+        <w:t>.</w:t>
+      </w:r>
+      <w:r>
+        <w:rPr>
+          <w:sz w:val="24"/>
+          <w:szCs w:val="24"/>
+        </w:rPr>
+        <w:t xml:space="preserve"> Ausserdem ist der lokale Backup Server</w:t>
+      </w:r>
+      <w:r>
+        <w:rPr>
+          <w:sz w:val="24"/>
+          <w:szCs w:val="24"/>
+        </w:rPr>
+        <w:t xml:space="preserve"> per RDP erreichbar.</w:t>
+      </w:r>
+    </w:p>
+    <w:p>
+      <w:pPr>
+        <w:rPr>
+          <w:sz w:val="24"/>
+          <w:szCs w:val="24"/>
+        </w:rPr>
+      </w:pPr>
+      <w:r>
+        <w:rPr>
+          <w:sz w:val="24"/>
+          <w:szCs w:val="24"/>
+        </w:rPr>
+        <w:t xml:space="preserve">Ganz wichtig war </w:t>
+      </w:r>
+      <w:r>
+        <w:rPr>
+          <w:sz w:val="24"/>
+          <w:szCs w:val="24"/>
+        </w:rPr>
+        <w:t>auch</w:t>
+      </w:r>
+      <w:r>
+        <w:rPr>
+          <w:sz w:val="24"/>
+          <w:szCs w:val="24"/>
+        </w:rPr>
+        <w:t xml:space="preserve"> die richtige konfigurierung </w:t>
+      </w:r>
+      <w:r>
+        <w:rPr>
+          <w:sz w:val="24"/>
+          <w:szCs w:val="24"/>
+        </w:rPr>
+        <w:t>der Sicherheitsgruppe</w:t>
+      </w:r>
+      <w:r>
+        <w:rPr>
+          <w:sz w:val="24"/>
+          <w:szCs w:val="24"/>
+        </w:rPr>
+        <w:t>n</w:t>
+      </w:r>
+      <w:r>
+        <w:rPr>
+          <w:sz w:val="24"/>
+          <w:szCs w:val="24"/>
+        </w:rPr>
+        <w:t>. Davon habe ich zwei neue erstellt</w:t>
+      </w:r>
+      <w:r>
+        <w:rPr>
+          <w:sz w:val="24"/>
+          <w:szCs w:val="24"/>
+        </w:rPr>
+        <w:t>. Die eine für den Web Server habe ich «WEB» genannt, und die für den SQL natürlich «SQL». Beide Sicherheitsgruppen haben die Ports 22 und 80 offen</w:t>
+      </w:r>
+      <w:r>
+        <w:rPr>
+          <w:sz w:val="24"/>
+          <w:szCs w:val="24"/>
+        </w:rPr>
+        <w:t xml:space="preserve">. 22 für SSH und 80 für http. Die SQL Sicherheitsgruppe hat zusätzlich noch den Port </w:t>
+      </w:r>
+      <w:r>
+        <w:rPr>
+          <w:sz w:val="24"/>
+          <w:szCs w:val="24"/>
+        </w:rPr>
+        <w:t>1433 offen für MSSQL.</w:t>
+      </w:r>
+      <w:r>
+        <w:rPr>
+          <w:sz w:val="24"/>
+          <w:szCs w:val="24"/>
+        </w:rPr>
+        <w:t xml:space="preserve"> Das sind die eingehenden Regeln. Ausgehend ist alles erlaubt.</w:t>
+      </w:r>
+    </w:p>
+    <w:p>
+      <w:pPr>
+        <w:rPr>
+          <w:sz w:val="24"/>
+          <w:szCs w:val="24"/>
+        </w:rPr>
+      </w:pPr>
+      <w:r>
+        <w:rPr>
+          <w:sz w:val="24"/>
+          <w:szCs w:val="24"/>
+        </w:rPr>
+        <w:t>Alle Server haben eine fixe IP bekommen</w:t>
+      </w:r>
+      <w:r>
+        <w:rPr>
+          <w:sz w:val="24"/>
+          <w:szCs w:val="24"/>
+        </w:rPr>
+        <w:t xml:space="preserve">, vor alle bei den AWS Servern war mir das wichtig da, wenn ich einen neuen </w:t>
+      </w:r>
+      <w:r>
+        <w:rPr>
+          <w:sz w:val="24"/>
+          <w:szCs w:val="24"/>
+        </w:rPr>
+        <w:t xml:space="preserve">Server </w:t>
+      </w:r>
+      <w:r>
+        <w:rPr>
+          <w:sz w:val="24"/>
+          <w:szCs w:val="24"/>
+        </w:rPr>
+        <w:t xml:space="preserve">aufsetzen musste, </w:t>
+      </w:r>
+      <w:r>
+        <w:rPr>
+          <w:sz w:val="24"/>
+          <w:szCs w:val="24"/>
+        </w:rPr>
+        <w:t xml:space="preserve">die </w:t>
+      </w:r>
+      <w:r>
+        <w:rPr>
+          <w:sz w:val="24"/>
+          <w:szCs w:val="24"/>
+        </w:rPr>
+        <w:t xml:space="preserve">ganze Zeit </w:t>
+      </w:r>
+      <w:r>
+        <w:rPr>
+          <w:sz w:val="24"/>
+          <w:szCs w:val="24"/>
+        </w:rPr>
+        <w:t>eine neue IP zugewiesen wurde und alle Scripte, welche auf den IP Adressen basieren</w:t>
+      </w:r>
+      <w:r>
+        <w:rPr>
+          <w:sz w:val="24"/>
+          <w:szCs w:val="24"/>
+        </w:rPr>
+        <w:t>, nicht mehr funktioniert hätten und wieder mühsam angepasst hätten werden müssen.</w:t>
+      </w:r>
+      <w:r>
+        <w:rPr>
+          <w:sz w:val="24"/>
+          <w:szCs w:val="24"/>
+        </w:rPr>
+        <w:t xml:space="preserve"> </w:t>
+      </w:r>
+    </w:p>
+    <w:p>
+      <w:pPr>
+        <w:rPr>
+          <w:sz w:val="24"/>
+          <w:szCs w:val="24"/>
+        </w:rPr>
+      </w:pPr>
+      <w:r>
+        <w:rPr>
+          <w:sz w:val="24"/>
+          <w:szCs w:val="24"/>
+        </w:rPr>
+        <w:t>Der Web Server hat als Anwendung Apache2 installiert, damit auch ein</w:t>
+      </w:r>
+      <w:r>
+        <w:rPr>
+          <w:sz w:val="24"/>
+          <w:szCs w:val="24"/>
+        </w:rPr>
+        <w:t xml:space="preserve">e Webseite zustande kam, auf welche man zugreifen kann. Dazu kommt auch noch PHP. </w:t>
+      </w:r>
+      <w:r>
+        <w:rPr>
+          <w:sz w:val="24"/>
+          <w:szCs w:val="24"/>
+        </w:rPr>
+        <w:t>Der SQL</w:t>
+      </w:r>
+      <w:r>
+        <w:rPr>
+          <w:sz w:val="24"/>
+          <w:szCs w:val="24"/>
+        </w:rPr>
+        <w:t xml:space="preserve"> Server hat nur MSSQL installiert.</w:t>
+      </w:r>
+      <w:r>
+        <w:rPr>
+          <w:sz w:val="24"/>
+          <w:szCs w:val="24"/>
+        </w:rPr>
+        <w:t xml:space="preserve"> Beide haben kein Passwort für den </w:t>
+      </w:r>
+      <w:r>
+        <w:rPr>
+          <w:sz w:val="24"/>
+          <w:szCs w:val="24"/>
+        </w:rPr>
+        <w:t>Root konfiguriert, was für die Aufsetzung von Vorteil war und</w:t>
+      </w:r>
+      <w:r>
+        <w:rPr>
+          <w:sz w:val="24"/>
+          <w:szCs w:val="24"/>
+        </w:rPr>
+        <w:t xml:space="preserve"> mir auch einige Nerven gespart hat. Wenn es gewünscht </w:t>
+      </w:r>
+      <w:r>
+        <w:rPr>
+          <w:sz w:val="24"/>
+          <w:szCs w:val="24"/>
+        </w:rPr>
+        <w:t>ist,</w:t>
+      </w:r>
+      <w:r>
+        <w:rPr>
+          <w:sz w:val="24"/>
+          <w:szCs w:val="24"/>
+        </w:rPr>
+        <w:t xml:space="preserve"> kann natürlich ein Passwort festgelegt werden.</w:t>
+      </w:r>
+    </w:p>
+    <w:p>
+      <w:pPr>
+        <w:spacing w:after="160"/>
+        <w:rPr>
+          <w:sz w:val="24"/>
+          <w:szCs w:val="24"/>
+        </w:rPr>
+      </w:pPr>
+      <w:r>
+        <w:rPr>
+          <w:sz w:val="24"/>
+          <w:szCs w:val="24"/>
+        </w:rPr>
+        <w:br w:type="page"/>
+      </w:r>
+    </w:p>
+    <w:p>
+      <w:pPr>
+        <w:pStyle w:val="berschrift1"/>
+      </w:pPr>
+      <w:bookmarkStart w:id="23" w:name="_Toc156287912"/>
+      <w:r>
+        <w:lastRenderedPageBreak/>
+        <w:t>Funktion der Infrastruktur</w:t>
+      </w:r>
+      <w:bookmarkEnd w:id="23"/>
+    </w:p>
+    <w:p/>
+    <w:p>
+      <w:pPr>
+        <w:rPr>
+          <w:sz w:val="24"/>
+          <w:szCs w:val="24"/>
+        </w:rPr>
+      </w:pPr>
+      <w:r>
+        <w:rPr>
+          <w:sz w:val="24"/>
+          <w:szCs w:val="24"/>
+        </w:rPr>
+        <w:t>Die ganze Infrastru</w:t>
+      </w:r>
+      <w:r>
+        <w:rPr>
+          <w:sz w:val="24"/>
+          <w:szCs w:val="24"/>
+        </w:rPr>
+        <w:t>k</w:t>
+      </w:r>
+      <w:r>
+        <w:rPr>
+          <w:sz w:val="24"/>
+          <w:szCs w:val="24"/>
+        </w:rPr>
+        <w:t>tur funktoniert so, dass die beiden Linux Server sebstständig ein Backup erstellen</w:t>
+      </w:r>
+      <w:r>
+        <w:rPr>
+          <w:sz w:val="24"/>
+          <w:szCs w:val="24"/>
+        </w:rPr>
+        <w:t>. Beim SQL Server wird logischerweise die SQL Datenbank gesichert und in ein Dump File gespeichert</w:t>
+      </w:r>
+      <w:r>
+        <w:rPr>
+          <w:sz w:val="24"/>
+          <w:szCs w:val="24"/>
+        </w:rPr>
+        <w:t xml:space="preserve">, anders wie </w:t>
+      </w:r>
+      <w:r>
+        <w:rPr>
+          <w:sz w:val="24"/>
+          <w:szCs w:val="24"/>
+        </w:rPr>
+        <w:t>beim Web Server. Dort werden die ganzen</w:t>
+      </w:r>
+      <w:r>
+        <w:rPr>
+          <w:sz w:val="24"/>
+          <w:szCs w:val="24"/>
+        </w:rPr>
+        <w:t xml:space="preserve"> Web Dateien gesichert und in ein</w:t>
+      </w:r>
+      <w:r>
+        <w:rPr>
+          <w:sz w:val="24"/>
+          <w:szCs w:val="24"/>
+        </w:rPr>
+        <w:t>e</w:t>
+      </w:r>
+      <w:r>
+        <w:rPr>
+          <w:sz w:val="24"/>
+          <w:szCs w:val="24"/>
+        </w:rPr>
+        <w:t xml:space="preserve"> komprimierte</w:t>
+      </w:r>
+      <w:r>
+        <w:rPr>
+          <w:sz w:val="24"/>
+          <w:szCs w:val="24"/>
+        </w:rPr>
+        <w:t xml:space="preserve"> Datei abgespeichert.</w:t>
+      </w:r>
+      <w:r>
+        <w:rPr>
+          <w:sz w:val="24"/>
+          <w:szCs w:val="24"/>
+        </w:rPr>
+        <w:t xml:space="preserve"> </w:t>
+      </w:r>
+      <w:r>
+        <w:rPr>
+          <w:sz w:val="24"/>
+          <w:szCs w:val="24"/>
+        </w:rPr>
+        <w:t xml:space="preserve">Dazu wird </w:t>
+      </w:r>
+      <w:r>
+        <w:rPr>
+          <w:sz w:val="24"/>
+          <w:szCs w:val="24"/>
+        </w:rPr>
+        <w:t>direkt,</w:t>
+      </w:r>
+      <w:r>
+        <w:rPr>
+          <w:sz w:val="24"/>
+          <w:szCs w:val="24"/>
+        </w:rPr>
+        <w:t xml:space="preserve"> wenn das Backup automatisch mit einem Cron</w:t>
+      </w:r>
+      <w:r>
+        <w:rPr>
+          <w:sz w:val="24"/>
+          <w:szCs w:val="24"/>
+        </w:rPr>
+        <w:t>job ausgeführt wird</w:t>
+      </w:r>
+      <w:r>
+        <w:rPr>
+          <w:sz w:val="24"/>
+          <w:szCs w:val="24"/>
+        </w:rPr>
+        <w:t>,</w:t>
+      </w:r>
+      <w:r>
+        <w:rPr>
+          <w:sz w:val="24"/>
+          <w:szCs w:val="24"/>
+        </w:rPr>
+        <w:t xml:space="preserve"> ein anderes Script ausgeführt welches automatisch das </w:t>
+      </w:r>
+      <w:r>
+        <w:rPr>
+          <w:sz w:val="24"/>
+          <w:szCs w:val="24"/>
+        </w:rPr>
+        <w:t>ältere Backup vom Server löscht. So wird sichergestellt das</w:t>
+      </w:r>
+      <w:r>
+        <w:rPr>
+          <w:sz w:val="24"/>
+          <w:szCs w:val="24"/>
+        </w:rPr>
+        <w:t xml:space="preserve"> immer nur das neuste Backup auf den Linux Servern liegen und nicht zu viel Speicher verbraucht wird.</w:t>
+      </w:r>
+      <w:r>
+        <w:rPr>
+          <w:sz w:val="24"/>
+          <w:szCs w:val="24"/>
+        </w:rPr>
+        <w:t xml:space="preserve"> 10 Minuten später führt der Windows Backup Server</w:t>
+      </w:r>
+      <w:r>
+        <w:rPr>
+          <w:sz w:val="24"/>
+          <w:szCs w:val="24"/>
+        </w:rPr>
+        <w:t xml:space="preserve"> seinerseits ein Script </w:t>
+      </w:r>
+      <w:r>
+        <w:rPr>
+          <w:sz w:val="24"/>
+          <w:szCs w:val="24"/>
+        </w:rPr>
+        <w:t>aus,</w:t>
+      </w:r>
+      <w:r>
+        <w:rPr>
+          <w:sz w:val="24"/>
+          <w:szCs w:val="24"/>
+        </w:rPr>
+        <w:t xml:space="preserve"> welches </w:t>
+      </w:r>
+      <w:r>
+        <w:rPr>
+          <w:sz w:val="24"/>
+          <w:szCs w:val="24"/>
+        </w:rPr>
+        <w:t>per SSh auf den jeweiligen Server geht und die Backup Datei mit SCP</w:t>
+      </w:r>
+      <w:r>
+        <w:rPr>
+          <w:sz w:val="24"/>
+          <w:szCs w:val="24"/>
+        </w:rPr>
+        <w:t xml:space="preserve"> (Secure Copy)</w:t>
+      </w:r>
+      <w:r>
+        <w:rPr>
+          <w:sz w:val="24"/>
+          <w:szCs w:val="24"/>
+        </w:rPr>
+        <w:t xml:space="preserve"> hinüberkopiert.</w:t>
+      </w:r>
+      <w:r>
+        <w:rPr>
+          <w:sz w:val="24"/>
+          <w:szCs w:val="24"/>
+        </w:rPr>
+        <w:t xml:space="preserve"> Danach wird die Datei in einem zugewiesenen Ordner abgelegt.</w:t>
+      </w:r>
+      <w:r>
+        <w:rPr>
+          <w:sz w:val="24"/>
+          <w:szCs w:val="24"/>
+        </w:rPr>
+        <w:t xml:space="preserve"> Dieser Vorgang ist mit der Windows</w:t>
+      </w:r>
+      <w:r>
+        <w:rPr>
+          <w:sz w:val="24"/>
+          <w:szCs w:val="24"/>
+        </w:rPr>
+        <w:t xml:space="preserve"> Aufgabenplanung automatisiert.</w:t>
+      </w:r>
+      <w:r>
+        <w:rPr>
+          <w:sz w:val="24"/>
+          <w:szCs w:val="24"/>
+        </w:rPr>
+        <w:t xml:space="preserve"> Falls die Sicherung</w:t>
+      </w:r>
+      <w:r>
+        <w:rPr>
+          <w:sz w:val="24"/>
+          <w:szCs w:val="24"/>
+        </w:rPr>
+        <w:t xml:space="preserve"> auf seiten der Linux Server länger dauern sollte</w:t>
+      </w:r>
+      <w:r>
+        <w:rPr>
+          <w:sz w:val="24"/>
+          <w:szCs w:val="24"/>
+        </w:rPr>
+        <w:t xml:space="preserve">, durch grössere Backups zum Beispiel, kann auch die </w:t>
+      </w:r>
+      <w:r>
+        <w:rPr>
+          <w:sz w:val="24"/>
+          <w:szCs w:val="24"/>
+        </w:rPr>
+        <w:t>Zeit,</w:t>
+      </w:r>
+      <w:r>
+        <w:rPr>
+          <w:sz w:val="24"/>
+          <w:szCs w:val="24"/>
+        </w:rPr>
+        <w:t xml:space="preserve"> bis </w:t>
+      </w:r>
+      <w:r>
+        <w:rPr>
+          <w:sz w:val="24"/>
+          <w:szCs w:val="24"/>
+        </w:rPr>
+        <w:t>das Kopieren</w:t>
+      </w:r>
+      <w:r>
+        <w:rPr>
+          <w:sz w:val="24"/>
+          <w:szCs w:val="24"/>
+        </w:rPr>
+        <w:t xml:space="preserve"> in Kraft</w:t>
+      </w:r>
+      <w:r>
+        <w:rPr>
+          <w:sz w:val="24"/>
+          <w:szCs w:val="24"/>
+        </w:rPr>
+        <w:t xml:space="preserve"> tritt, individuell angepasst werden.</w:t>
+      </w:r>
+    </w:p>
     <w:sectPr>
       <w:pgSz w:w="11906" w:h="16838"/>
       <w:pgMar w:top="1417" w:right="1417" w:bottom="1134" w:left="1417" w:header="708" w:footer="708" w:gutter="0"/>
+      <w:pgNumType w:start="0"/>
       <w:cols w:space="708"/>
+      <w:titlePg/>
       <w:docGrid w:linePitch="360"/>
     </w:sectPr>
   </w:body>
 </w:document>
+</file>
+
+<file path=word/endnotes.xml><?xml version="1.0" encoding="utf-8"?>
+<w:endnotes xmlns:wpc="http://schemas.microsoft.com/office/word/2010/wordprocessingCanvas" xmlns:cx="http://schemas.microsoft.com/office/drawing/2014/chartex" xmlns:cx1="http://schemas.microsoft.com/office/drawing/2015/9/8/chartex" xmlns:cx2="http://schemas.microsoft.com/office/drawing/2015/10/21/chartex" xmlns:cx3="http://schemas.microsoft.com/office/drawing/2016/5/9/chartex" xmlns:cx4="http://schemas.microsoft.com/office/drawing/2016/5/10/chartex" xmlns:cx5="http://schemas.microsoft.com/office/drawing/2016/5/11/chartex" xmlns:cx6="http://schemas.microsoft.com/office/drawing/2016/5/12/chartex" xmlns:cx7="http://schemas.microsoft.com/office/drawing/2016/5/13/chartex" xmlns:cx8="http://schemas.microsoft.com/office/drawing/2016/5/14/chartex" xmlns:mc="http://schemas.openxmlformats.org/markup-compatibility/2006" xmlns:aink="http://schemas.microsoft.com/office/drawing/2016/ink" xmlns:am3d="http://schemas.microsoft.com/office/drawing/2017/model3d" xmlns:o="urn:schemas-microsoft-com:office:office" xmlns:oel="http://schemas.microsoft.com/office/2019/extlst" xmlns:r="http://schemas.openxmlformats.org/officeDocument/2006/relationships" xmlns:m="http://schemas.openxmlformats.org/officeDocument/2006/math" xmlns:v="urn:schemas-microsoft-com:vml" xmlns:wp14="http://schemas.microsoft.com/office/word/2010/wordprocessingDrawing" xmlns:wp="http://schemas.openxmlformats.org/drawingml/2006/wordprocessingDrawing" xmlns:w10="urn:schemas-microsoft-com:office:word" xmlns:w="http://schemas.openxmlformats.org/wordprocessingml/2006/main" xmlns:w14="http://schemas.microsoft.com/office/word/2010/wordml" xmlns:w15="http://schemas.microsoft.com/office/word/2012/wordml" xmlns:w16cex="http://schemas.microsoft.com/office/word/2018/wordml/cex" xmlns:w16cid="http://schemas.microsoft.com/office/word/2016/wordml/cid" xmlns:w16="http://schemas.microsoft.com/office/word/2018/wordml" xmlns:w16sdtdh="http://schemas.microsoft.com/office/word/2020/wordml/sdtdatahash" xmlns:w16se="http://schemas.microsoft.com/office/word/2015/wordml/symex" xmlns:wpg="http://schemas.microsoft.com/office/word/2010/wordprocessingGroup" xmlns:wpi="http://schemas.microsoft.com/office/word/2010/wordprocessingInk" xmlns:wne="http://schemas.microsoft.com/office/word/2006/wordml" xmlns:wps="http://schemas.microsoft.com/office/word/2010/wordprocessingShape" mc:Ignorable="w14 w15 w16se w16cid w16 w16cex w16sdtdh wp14">
+  <w:endnote w:type="separator" w:id="-1">
+    <w:p>
+      <w:pPr>
+        <w:spacing w:line="240" w:lineRule="auto"/>
+      </w:pPr>
+      <w:r>
+        <w:separator/>
+      </w:r>
+    </w:p>
+  </w:endnote>
+  <w:endnote w:type="continuationSeparator" w:id="0">
+    <w:p>
+      <w:pPr>
+        <w:spacing w:line="240" w:lineRule="auto"/>
+      </w:pPr>
+      <w:r>
+        <w:continuationSeparator/>
+      </w:r>
+    </w:p>
+  </w:endnote>
+</w:endnotes>
+</file>
+
+<file path=word/footer1.xml><?xml version="1.0" encoding="utf-8"?>
+<w:ftr xmlns:wpc="http://schemas.microsoft.com/office/word/2010/wordprocessingCanvas" xmlns:cx="http://schemas.microsoft.com/office/drawing/2014/chartex" xmlns:cx1="http://schemas.microsoft.com/office/drawing/2015/9/8/chartex" xmlns:cx2="http://schemas.microsoft.com/office/drawing/2015/10/21/chartex" xmlns:cx3="http://schemas.microsoft.com/office/drawing/2016/5/9/chartex" xmlns:cx4="http://schemas.microsoft.com/office/drawing/2016/5/10/chartex" xmlns:cx5="http://schemas.microsoft.com/office/drawing/2016/5/11/chartex" xmlns:cx6="http://schemas.microsoft.com/office/drawing/2016/5/12/chartex" xmlns:cx7="http://schemas.microsoft.com/office/drawing/2016/5/13/chartex" xmlns:cx8="http://schemas.microsoft.com/office/drawing/2016/5/14/chartex" xmlns:mc="http://schemas.openxmlformats.org/markup-compatibility/2006" xmlns:aink="http://schemas.microsoft.com/office/drawing/2016/ink" xmlns:am3d="http://schemas.microsoft.com/office/drawing/2017/model3d" xmlns:o="urn:schemas-microsoft-com:office:office" xmlns:oel="http://schemas.microsoft.com/office/2019/extlst" xmlns:r="http://schemas.openxmlformats.org/officeDocument/2006/relationships" xmlns:m="http://schemas.openxmlformats.org/officeDocument/2006/math" xmlns:v="urn:schemas-microsoft-com:vml" xmlns:wp14="http://schemas.microsoft.com/office/word/2010/wordprocessingDrawing" xmlns:wp="http://schemas.openxmlformats.org/drawingml/2006/wordprocessingDrawing" xmlns:w10="urn:schemas-microsoft-com:office:word" xmlns:w="http://schemas.openxmlformats.org/wordprocessingml/2006/main" xmlns:w14="http://schemas.microsoft.com/office/word/2010/wordml" xmlns:w15="http://schemas.microsoft.com/office/word/2012/wordml" xmlns:w16cex="http://schemas.microsoft.com/office/word/2018/wordml/cex" xmlns:w16cid="http://schemas.microsoft.com/office/word/2016/wordml/cid" xmlns:w16="http://schemas.microsoft.com/office/word/2018/wordml" xmlns:w16sdtdh="http://schemas.microsoft.com/office/word/2020/wordml/sdtdatahash" xmlns:w16se="http://schemas.microsoft.com/office/word/2015/wordml/symex" xmlns:wpg="http://schemas.microsoft.com/office/word/2010/wordprocessingGroup" xmlns:wpi="http://schemas.microsoft.com/office/word/2010/wordprocessingInk" xmlns:wne="http://schemas.microsoft.com/office/word/2006/wordml" xmlns:wps="http://schemas.microsoft.com/office/word/2010/wordprocessingShape" mc:Ignorable="w14 w15 w16se w16cid w16 w16cex w16sdtdh wp14">
+  <w:sdt>
+    <w:sdtPr>
+      <w:id w:val="436719489"/>
+      <w:docPartObj>
+        <w:docPartGallery w:val="Page Numbers (Bottom of Page)"/>
+        <w:docPartUnique/>
+      </w:docPartObj>
+    </w:sdtPr>
+    <w:sdtContent>
+      <w:p>
+        <w:pPr>
+          <w:pStyle w:val="Fuzeile"/>
+          <w:jc w:val="right"/>
+        </w:pPr>
+        <w:r>
+          <w:fldChar w:fldCharType="begin"/>
+        </w:r>
+        <w:r>
+          <w:instrText>PAGE   \* MERGEFORMAT</w:instrText>
+        </w:r>
+        <w:r>
+          <w:fldChar w:fldCharType="separate"/>
+        </w:r>
+        <w:r>
+          <w:rPr>
+            <w:lang w:val="de-DE"/>
+          </w:rPr>
+          <w:t>2</w:t>
+        </w:r>
+        <w:r>
+          <w:fldChar w:fldCharType="end"/>
+        </w:r>
+      </w:p>
+    </w:sdtContent>
+  </w:sdt>
+  <w:p>
+    <w:pPr>
+      <w:pStyle w:val="Fuzeile"/>
+    </w:pPr>
+    <w:r>
+      <w:t xml:space="preserve">*Erklärungen zu den Begriffen gibt is in </w:t>
+    </w:r>
+    <w:r>
+      <w:t>A</w:t>
+    </w:r>
+    <w:r>
+      <w:t>bschnitt 1.3</w:t>
+    </w:r>
+    <w:r>
+      <w:t xml:space="preserve"> Begriffserklärungen</w:t>
+    </w:r>
+  </w:p>
+</w:ftr>
+</file>
+
+<file path=word/footnotes.xml><?xml version="1.0" encoding="utf-8"?>
+<w:footnotes xmlns:wpc="http://schemas.microsoft.com/office/word/2010/wordprocessingCanvas" xmlns:cx="http://schemas.microsoft.com/office/drawing/2014/chartex" xmlns:cx1="http://schemas.microsoft.com/office/drawing/2015/9/8/chartex" xmlns:cx2="http://schemas.microsoft.com/office/drawing/2015/10/21/chartex" xmlns:cx3="http://schemas.microsoft.com/office/drawing/2016/5/9/chartex" xmlns:cx4="http://schemas.microsoft.com/office/drawing/2016/5/10/chartex" xmlns:cx5="http://schemas.microsoft.com/office/drawing/2016/5/11/chartex" xmlns:cx6="http://schemas.microsoft.com/office/drawing/2016/5/12/chartex" xmlns:cx7="http://schemas.microsoft.com/office/drawing/2016/5/13/chartex" xmlns:cx8="http://schemas.microsoft.com/office/drawing/2016/5/14/chartex" xmlns:mc="http://schemas.openxmlformats.org/markup-compatibility/2006" xmlns:aink="http://schemas.microsoft.com/office/drawing/2016/ink" xmlns:am3d="http://schemas.microsoft.com/office/drawing/2017/model3d" xmlns:o="urn:schemas-microsoft-com:office:office" xmlns:oel="http://schemas.microsoft.com/office/2019/extlst" xmlns:r="http://schemas.openxmlformats.org/officeDocument/2006/relationships" xmlns:m="http://schemas.openxmlformats.org/officeDocument/2006/math" xmlns:v="urn:schemas-microsoft-com:vml" xmlns:wp14="http://schemas.microsoft.com/office/word/2010/wordprocessingDrawing" xmlns:wp="http://schemas.openxmlformats.org/drawingml/2006/wordprocessingDrawing" xmlns:w10="urn:schemas-microsoft-com:office:word" xmlns:w="http://schemas.openxmlformats.org/wordprocessingml/2006/main" xmlns:w14="http://schemas.microsoft.com/office/word/2010/wordml" xmlns:w15="http://schemas.microsoft.com/office/word/2012/wordml" xmlns:w16cex="http://schemas.microsoft.com/office/word/2018/wordml/cex" xmlns:w16cid="http://schemas.microsoft.com/office/word/2016/wordml/cid" xmlns:w16="http://schemas.microsoft.com/office/word/2018/wordml" xmlns:w16sdtdh="http://schemas.microsoft.com/office/word/2020/wordml/sdtdatahash" xmlns:w16se="http://schemas.microsoft.com/office/word/2015/wordml/symex" xmlns:wpg="http://schemas.microsoft.com/office/word/2010/wordprocessingGroup" xmlns:wpi="http://schemas.microsoft.com/office/word/2010/wordprocessingInk" xmlns:wne="http://schemas.microsoft.com/office/word/2006/wordml" xmlns:wps="http://schemas.microsoft.com/office/word/2010/wordprocessingShape" mc:Ignorable="w14 w15 w16se w16cid w16 w16cex w16sdtdh wp14">
+  <w:footnote w:type="separator" w:id="-1">
+    <w:p>
+      <w:pPr>
+        <w:spacing w:line="240" w:lineRule="auto"/>
+      </w:pPr>
+      <w:r>
+        <w:separator/>
+      </w:r>
+    </w:p>
+  </w:footnote>
+  <w:footnote w:type="continuationSeparator" w:id="0">
+    <w:p>
+      <w:pPr>
+        <w:spacing w:line="240" w:lineRule="auto"/>
+      </w:pPr>
+      <w:r>
+        <w:continuationSeparator/>
+      </w:r>
+    </w:p>
+  </w:footnote>
+</w:footnotes>
+</file>
+
+<file path=word/numbering.xml><?xml version="1.0" encoding="utf-8"?>
+<w:numbering xmlns:wpc="http://schemas.microsoft.com/office/word/2010/wordprocessingCanvas" xmlns:cx="http://schemas.microsoft.com/office/drawing/2014/chartex" xmlns:cx1="http://schemas.microsoft.com/office/drawing/2015/9/8/chartex" xmlns:cx2="http://schemas.microsoft.com/office/drawing/2015/10/21/chartex" xmlns:cx3="http://schemas.microsoft.com/office/drawing/2016/5/9/chartex" xmlns:cx4="http://schemas.microsoft.com/office/drawing/2016/5/10/chartex" xmlns:cx5="http://schemas.microsoft.com/office/drawing/2016/5/11/chartex" xmlns:cx6="http://schemas.microsoft.com/office/drawing/2016/5/12/chartex" xmlns:cx7="http://schemas.microsoft.com/office/drawing/2016/5/13/chartex" xmlns:cx8="http://schemas.microsoft.com/office/drawing/2016/5/14/chartex" xmlns:mc="http://schemas.openxmlformats.org/markup-compatibility/2006" xmlns:aink="http://schemas.microsoft.com/office/drawing/2016/ink" xmlns:am3d="http://schemas.microsoft.com/office/drawing/2017/model3d" xmlns:o="urn:schemas-microsoft-com:office:office" xmlns:oel="http://schemas.microsoft.com/office/2019/extlst" xmlns:r="http://schemas.openxmlformats.org/officeDocument/2006/relationships" xmlns:m="http://schemas.openxmlformats.org/officeDocument/2006/math" xmlns:v="urn:schemas-microsoft-com:vml" xmlns:wp14="http://schemas.microsoft.com/office/word/2010/wordprocessingDrawing" xmlns:wp="http://schemas.openxmlformats.org/drawingml/2006/wordprocessingDrawing" xmlns:w10="urn:schemas-microsoft-com:office:word" xmlns:w="http://schemas.openxmlformats.org/wordprocessingml/2006/main" xmlns:w14="http://schemas.microsoft.com/office/word/2010/wordml" xmlns:w15="http://schemas.microsoft.com/office/word/2012/wordml" xmlns:w16cex="http://schemas.microsoft.com/office/word/2018/wordml/cex" xmlns:w16cid="http://schemas.microsoft.com/office/word/2016/wordml/cid" xmlns:w16="http://schemas.microsoft.com/office/word/2018/wordml" xmlns:w16sdtdh="http://schemas.microsoft.com/office/word/2020/wordml/sdtdatahash" xmlns:w16se="http://schemas.microsoft.com/office/word/2015/wordml/symex" xmlns:wpg="http://schemas.microsoft.com/office/word/2010/wordprocessingGroup" xmlns:wpi="http://schemas.microsoft.com/office/word/2010/wordprocessingInk" xmlns:wne="http://schemas.microsoft.com/office/word/2006/wordml" xmlns:wps="http://schemas.microsoft.com/office/word/2010/wordprocessingShape" mc:Ignorable="w14 w15 w16se w16cid w16 w16cex w16sdtdh wp14">
+  <w:abstractNum w:abstractNumId="0" w15:restartNumberingAfterBreak="0">
+    <w:nsid w:val="0C8A4371"/>
+    <w:multiLevelType w:val="multilevel"/>
+    <w:tmpl w:val="FBD853E6"/>
+    <w:lvl w:ilvl="0">
+      <w:start w:val="1"/>
+      <w:numFmt w:val="decimal"/>
+      <w:lvlText w:val="%1"/>
+      <w:lvlJc w:val="left"/>
+      <w:pPr>
+        <w:ind w:left="390" w:hanging="390"/>
+      </w:pPr>
+      <w:rPr>
+        <w:rFonts w:hint="default"/>
+      </w:rPr>
+    </w:lvl>
+    <w:lvl w:ilvl="1">
+      <w:start w:val="1"/>
+      <w:numFmt w:val="decimal"/>
+      <w:lvlText w:val="%1.%2"/>
+      <w:lvlJc w:val="left"/>
+      <w:pPr>
+        <w:ind w:left="390" w:hanging="390"/>
+      </w:pPr>
+      <w:rPr>
+        <w:rFonts w:hint="default"/>
+      </w:rPr>
+    </w:lvl>
+    <w:lvl w:ilvl="2">
+      <w:start w:val="1"/>
+      <w:numFmt w:val="decimal"/>
+      <w:lvlText w:val="%1.%2.%3"/>
+      <w:lvlJc w:val="left"/>
+      <w:pPr>
+        <w:ind w:left="720" w:hanging="720"/>
+      </w:pPr>
+      <w:rPr>
+        <w:rFonts w:hint="default"/>
+      </w:rPr>
+    </w:lvl>
+    <w:lvl w:ilvl="3">
+      <w:start w:val="1"/>
+      <w:numFmt w:val="decimal"/>
+      <w:lvlText w:val="%1.%2.%3.%4"/>
+      <w:lvlJc w:val="left"/>
+      <w:pPr>
+        <w:ind w:left="720" w:hanging="720"/>
+      </w:pPr>
+      <w:rPr>
+        <w:rFonts w:hint="default"/>
+      </w:rPr>
+    </w:lvl>
+    <w:lvl w:ilvl="4">
+      <w:start w:val="1"/>
+      <w:numFmt w:val="decimal"/>
+      <w:lvlText w:val="%1.%2.%3.%4.%5"/>
+      <w:lvlJc w:val="left"/>
+      <w:pPr>
+        <w:ind w:left="1080" w:hanging="1080"/>
+      </w:pPr>
+      <w:rPr>
+        <w:rFonts w:hint="default"/>
+      </w:rPr>
+    </w:lvl>
+    <w:lvl w:ilvl="5">
+      <w:start w:val="1"/>
+      <w:numFmt w:val="decimal"/>
+      <w:lvlText w:val="%1.%2.%3.%4.%5.%6"/>
+      <w:lvlJc w:val="left"/>
+      <w:pPr>
+        <w:ind w:left="1080" w:hanging="1080"/>
+      </w:pPr>
+      <w:rPr>
+        <w:rFonts w:hint="default"/>
+      </w:rPr>
+    </w:lvl>
+    <w:lvl w:ilvl="6">
+      <w:start w:val="1"/>
+      <w:numFmt w:val="decimal"/>
+      <w:lvlText w:val="%1.%2.%3.%4.%5.%6.%7"/>
+      <w:lvlJc w:val="left"/>
+      <w:pPr>
+        <w:ind w:left="1440" w:hanging="1440"/>
+      </w:pPr>
+      <w:rPr>
+        <w:rFonts w:hint="default"/>
+      </w:rPr>
+    </w:lvl>
+    <w:lvl w:ilvl="7">
+      <w:start w:val="1"/>
+      <w:numFmt w:val="decimal"/>
+      <w:lvlText w:val="%1.%2.%3.%4.%5.%6.%7.%8"/>
+      <w:lvlJc w:val="left"/>
+      <w:pPr>
+        <w:ind w:left="1440" w:hanging="1440"/>
+      </w:pPr>
+      <w:rPr>
+        <w:rFonts w:hint="default"/>
+      </w:rPr>
+    </w:lvl>
+    <w:lvl w:ilvl="8">
+      <w:start w:val="1"/>
+      <w:numFmt w:val="decimal"/>
+      <w:lvlText w:val="%1.%2.%3.%4.%5.%6.%7.%8.%9"/>
+      <w:lvlJc w:val="left"/>
+      <w:pPr>
+        <w:ind w:left="1440" w:hanging="1440"/>
+      </w:pPr>
+      <w:rPr>
+        <w:rFonts w:hint="default"/>
+      </w:rPr>
+    </w:lvl>
+  </w:abstractNum>
+  <w:abstractNum w:abstractNumId="1" w15:restartNumberingAfterBreak="0">
+    <w:nsid w:val="3D425360"/>
+    <w:multiLevelType w:val="hybridMultilevel"/>
+    <w:tmpl w:val="6EB6DCA0"/>
+    <w:lvl w:ilvl="0" w:tplc="0807000F">
+      <w:start w:val="1"/>
+      <w:numFmt w:val="decimal"/>
+      <w:lvlText w:val="%1."/>
+      <w:lvlJc w:val="left"/>
+      <w:pPr>
+        <w:ind w:left="720" w:hanging="360"/>
+      </w:pPr>
+      <w:rPr>
+        <w:rFonts w:hint="default"/>
+      </w:rPr>
+    </w:lvl>
+    <w:lvl w:ilvl="1" w:tplc="08070019" w:tentative="1">
+      <w:start w:val="1"/>
+      <w:numFmt w:val="lowerLetter"/>
+      <w:lvlText w:val="%2."/>
+      <w:lvlJc w:val="left"/>
+      <w:pPr>
+        <w:ind w:left="1440" w:hanging="360"/>
+      </w:pPr>
+    </w:lvl>
+    <w:lvl w:ilvl="2" w:tplc="0807001B" w:tentative="1">
+      <w:start w:val="1"/>
+      <w:numFmt w:val="lowerRoman"/>
+      <w:lvlText w:val="%3."/>
+      <w:lvlJc w:val="right"/>
+      <w:pPr>
+        <w:ind w:left="2160" w:hanging="180"/>
+      </w:pPr>
+    </w:lvl>
+    <w:lvl w:ilvl="3" w:tplc="0807000F" w:tentative="1">
+      <w:start w:val="1"/>
+      <w:numFmt w:val="decimal"/>
+      <w:lvlText w:val="%4."/>
+      <w:lvlJc w:val="left"/>
+      <w:pPr>
+        <w:ind w:left="2880" w:hanging="360"/>
+      </w:pPr>
+    </w:lvl>
+    <w:lvl w:ilvl="4" w:tplc="08070019" w:tentative="1">
+      <w:start w:val="1"/>
+      <w:numFmt w:val="lowerLetter"/>
+      <w:lvlText w:val="%5."/>
+      <w:lvlJc w:val="left"/>
+      <w:pPr>
+        <w:ind w:left="3600" w:hanging="360"/>
+      </w:pPr>
+    </w:lvl>
+    <w:lvl w:ilvl="5" w:tplc="0807001B" w:tentative="1">
+      <w:start w:val="1"/>
+      <w:numFmt w:val="lowerRoman"/>
+      <w:lvlText w:val="%6."/>
+      <w:lvlJc w:val="right"/>
+      <w:pPr>
+        <w:ind w:left="4320" w:hanging="180"/>
+      </w:pPr>
+    </w:lvl>
+    <w:lvl w:ilvl="6" w:tplc="0807000F" w:tentative="1">
+      <w:start w:val="1"/>
+      <w:numFmt w:val="decimal"/>
+      <w:lvlText w:val="%7."/>
+      <w:lvlJc w:val="left"/>
+      <w:pPr>
+        <w:ind w:left="5040" w:hanging="360"/>
+      </w:pPr>
+    </w:lvl>
+    <w:lvl w:ilvl="7" w:tplc="08070019" w:tentative="1">
+      <w:start w:val="1"/>
+      <w:numFmt w:val="lowerLetter"/>
+      <w:lvlText w:val="%8."/>
+      <w:lvlJc w:val="left"/>
+      <w:pPr>
+        <w:ind w:left="5760" w:hanging="360"/>
+      </w:pPr>
+    </w:lvl>
+    <w:lvl w:ilvl="8" w:tplc="0807001B" w:tentative="1">
+      <w:start w:val="1"/>
+      <w:numFmt w:val="lowerRoman"/>
+      <w:lvlText w:val="%9."/>
+      <w:lvlJc w:val="right"/>
+      <w:pPr>
+        <w:ind w:left="6480" w:hanging="180"/>
+      </w:pPr>
+    </w:lvl>
+  </w:abstractNum>
+  <w:abstractNum w:abstractNumId="2" w15:restartNumberingAfterBreak="0">
+    <w:nsid w:val="40635AD3"/>
+    <w:multiLevelType w:val="hybridMultilevel"/>
+    <w:tmpl w:val="5E488784"/>
+    <w:lvl w:ilvl="0" w:tplc="0807000F">
+      <w:start w:val="1"/>
+      <w:numFmt w:val="decimal"/>
+      <w:lvlText w:val="%1."/>
+      <w:lvlJc w:val="left"/>
+      <w:pPr>
+        <w:ind w:left="720" w:hanging="360"/>
+      </w:pPr>
+      <w:rPr>
+        <w:rFonts w:hint="default"/>
+      </w:rPr>
+    </w:lvl>
+    <w:lvl w:ilvl="1" w:tplc="08070019" w:tentative="1">
+      <w:start w:val="1"/>
+      <w:numFmt w:val="lowerLetter"/>
+      <w:lvlText w:val="%2."/>
+      <w:lvlJc w:val="left"/>
+      <w:pPr>
+        <w:ind w:left="1440" w:hanging="360"/>
+      </w:pPr>
+    </w:lvl>
+    <w:lvl w:ilvl="2" w:tplc="0807001B" w:tentative="1">
+      <w:start w:val="1"/>
+      <w:numFmt w:val="lowerRoman"/>
+      <w:lvlText w:val="%3."/>
+      <w:lvlJc w:val="right"/>
+      <w:pPr>
+        <w:ind w:left="2160" w:hanging="180"/>
+      </w:pPr>
+    </w:lvl>
+    <w:lvl w:ilvl="3" w:tplc="0807000F" w:tentative="1">
+      <w:start w:val="1"/>
+      <w:numFmt w:val="decimal"/>
+      <w:lvlText w:val="%4."/>
+      <w:lvlJc w:val="left"/>
+      <w:pPr>
+        <w:ind w:left="2880" w:hanging="360"/>
+      </w:pPr>
+    </w:lvl>
+    <w:lvl w:ilvl="4" w:tplc="08070019" w:tentative="1">
+      <w:start w:val="1"/>
+      <w:numFmt w:val="lowerLetter"/>
+      <w:lvlText w:val="%5."/>
+      <w:lvlJc w:val="left"/>
+      <w:pPr>
+        <w:ind w:left="3600" w:hanging="360"/>
+      </w:pPr>
+    </w:lvl>
+    <w:lvl w:ilvl="5" w:tplc="0807001B" w:tentative="1">
+      <w:start w:val="1"/>
+      <w:numFmt w:val="lowerRoman"/>
+      <w:lvlText w:val="%6."/>
+      <w:lvlJc w:val="right"/>
+      <w:pPr>
+        <w:ind w:left="4320" w:hanging="180"/>
+      </w:pPr>
+    </w:lvl>
+    <w:lvl w:ilvl="6" w:tplc="0807000F" w:tentative="1">
+      <w:start w:val="1"/>
+      <w:numFmt w:val="decimal"/>
+      <w:lvlText w:val="%7."/>
+      <w:lvlJc w:val="left"/>
+      <w:pPr>
+        <w:ind w:left="5040" w:hanging="360"/>
+      </w:pPr>
+    </w:lvl>
+    <w:lvl w:ilvl="7" w:tplc="08070019" w:tentative="1">
+      <w:start w:val="1"/>
+      <w:numFmt w:val="lowerLetter"/>
+      <w:lvlText w:val="%8."/>
+      <w:lvlJc w:val="left"/>
+      <w:pPr>
+        <w:ind w:left="5760" w:hanging="360"/>
+      </w:pPr>
+    </w:lvl>
+    <w:lvl w:ilvl="8" w:tplc="0807001B" w:tentative="1">
+      <w:start w:val="1"/>
+      <w:numFmt w:val="lowerRoman"/>
+      <w:lvlText w:val="%9."/>
+      <w:lvlJc w:val="right"/>
+      <w:pPr>
+        <w:ind w:left="6480" w:hanging="180"/>
+      </w:pPr>
+    </w:lvl>
+  </w:abstractNum>
+  <w:abstractNum w:abstractNumId="3" w15:restartNumberingAfterBreak="0">
+    <w:nsid w:val="4D307F86"/>
+    <w:multiLevelType w:val="multilevel"/>
+    <w:tmpl w:val="2A90599A"/>
+    <w:lvl w:ilvl="0">
+      <w:start w:val="1"/>
+      <w:numFmt w:val="decimal"/>
+      <w:lvlText w:val="%1"/>
+      <w:lvlJc w:val="left"/>
+      <w:pPr>
+        <w:ind w:left="360" w:hanging="360"/>
+      </w:pPr>
+      <w:rPr>
+        <w:rFonts w:hint="default"/>
+      </w:rPr>
+    </w:lvl>
+    <w:lvl w:ilvl="1">
+      <w:start w:val="1"/>
+      <w:numFmt w:val="decimal"/>
+      <w:lvlText w:val="%1.%2"/>
+      <w:lvlJc w:val="left"/>
+      <w:pPr>
+        <w:ind w:left="360" w:hanging="360"/>
+      </w:pPr>
+      <w:rPr>
+        <w:rFonts w:hint="default"/>
+      </w:rPr>
+    </w:lvl>
+    <w:lvl w:ilvl="2">
+      <w:start w:val="1"/>
+      <w:numFmt w:val="decimal"/>
+      <w:lvlText w:val="%1.%2.%3"/>
+      <w:lvlJc w:val="left"/>
+      <w:pPr>
+        <w:ind w:left="720" w:hanging="720"/>
+      </w:pPr>
+      <w:rPr>
+        <w:rFonts w:hint="default"/>
+      </w:rPr>
+    </w:lvl>
+    <w:lvl w:ilvl="3">
+      <w:start w:val="1"/>
+      <w:numFmt w:val="decimal"/>
+      <w:lvlText w:val="%1.%2.%3.%4"/>
+      <w:lvlJc w:val="left"/>
+      <w:pPr>
+        <w:ind w:left="720" w:hanging="720"/>
+      </w:pPr>
+      <w:rPr>
+        <w:rFonts w:hint="default"/>
+      </w:rPr>
+    </w:lvl>
+    <w:lvl w:ilvl="4">
+      <w:start w:val="1"/>
+      <w:numFmt w:val="decimal"/>
+      <w:lvlText w:val="%1.%2.%3.%4.%5"/>
+      <w:lvlJc w:val="left"/>
+      <w:pPr>
+        <w:ind w:left="1080" w:hanging="1080"/>
+      </w:pPr>
+      <w:rPr>
+        <w:rFonts w:hint="default"/>
+      </w:rPr>
+    </w:lvl>
+    <w:lvl w:ilvl="5">
+      <w:start w:val="1"/>
+      <w:numFmt w:val="decimal"/>
+      <w:lvlText w:val="%1.%2.%3.%4.%5.%6"/>
+      <w:lvlJc w:val="left"/>
+      <w:pPr>
+        <w:ind w:left="1440" w:hanging="1440"/>
+      </w:pPr>
+      <w:rPr>
+        <w:rFonts w:hint="default"/>
+      </w:rPr>
+    </w:lvl>
+    <w:lvl w:ilvl="6">
+      <w:start w:val="1"/>
+      <w:numFmt w:val="decimal"/>
+      <w:lvlText w:val="%1.%2.%3.%4.%5.%6.%7"/>
+      <w:lvlJc w:val="left"/>
+      <w:pPr>
+        <w:ind w:left="1440" w:hanging="1440"/>
+      </w:pPr>
+      <w:rPr>
+        <w:rFonts w:hint="default"/>
+      </w:rPr>
+    </w:lvl>
+    <w:lvl w:ilvl="7">
+      <w:start w:val="1"/>
+      <w:numFmt w:val="decimal"/>
+      <w:lvlText w:val="%1.%2.%3.%4.%5.%6.%7.%8"/>
+      <w:lvlJc w:val="left"/>
+      <w:pPr>
+        <w:ind w:left="1800" w:hanging="1800"/>
+      </w:pPr>
+      <w:rPr>
+        <w:rFonts w:hint="default"/>
+      </w:rPr>
+    </w:lvl>
+    <w:lvl w:ilvl="8">
+      <w:start w:val="1"/>
+      <w:numFmt w:val="decimal"/>
+      <w:lvlText w:val="%1.%2.%3.%4.%5.%6.%7.%8.%9"/>
+      <w:lvlJc w:val="left"/>
+      <w:pPr>
+        <w:ind w:left="1800" w:hanging="1800"/>
+      </w:pPr>
+      <w:rPr>
+        <w:rFonts w:hint="default"/>
+      </w:rPr>
+    </w:lvl>
+  </w:abstractNum>
+  <w:num w:numId="1" w16cid:durableId="423259692">
+    <w:abstractNumId w:val="0"/>
+  </w:num>
+  <w:num w:numId="2" w16cid:durableId="293290746">
+    <w:abstractNumId w:val="1"/>
+  </w:num>
+  <w:num w:numId="3" w16cid:durableId="1063408696">
+    <w:abstractNumId w:val="2"/>
+  </w:num>
+  <w:num w:numId="4" w16cid:durableId="2119137271">
+    <w:abstractNumId w:val="3"/>
+  </w:num>
+</w:numbering>
 </file>
 
 <file path=word/styles.xml><?xml version="1.0" encoding="utf-8"?>
@@ -491,6 +4163,10 @@
   <w:style w:type="paragraph" w:default="1" w:styleId="Standard">
     <w:name w:val="Normal"/>
     <w:qFormat/>
+    <w:rsid w:val="006D5FDD"/>
+    <w:pPr>
+      <w:spacing w:after="0"/>
+    </w:pPr>
   </w:style>
   <w:style w:type="paragraph" w:styleId="berschrift1">
     <w:name w:val="heading 1"/>
@@ -499,18 +4175,62 @@
     <w:link w:val="berschrift1Zchn"/>
     <w:uiPriority w:val="9"/>
     <w:qFormat/>
-    <w:rsid w:val="002D0191"/>
+    <w:rsid w:val="00902682"/>
     <w:pPr>
       <w:keepNext/>
       <w:keepLines/>
-      <w:spacing w:before="240" w:after="0"/>
+      <w:spacing w:before="240"/>
       <w:outlineLvl w:val="0"/>
     </w:pPr>
     <w:rPr>
       <w:rFonts w:asciiTheme="majorHAnsi" w:eastAsiaTheme="majorEastAsia" w:hAnsiTheme="majorHAnsi" w:cstheme="majorBidi"/>
       <w:color w:val="2F5496" w:themeColor="accent1" w:themeShade="BF"/>
-      <w:sz w:val="32"/>
+      <w:sz w:val="34"/>
       <w:szCs w:val="32"/>
+    </w:rPr>
+  </w:style>
+  <w:style w:type="paragraph" w:styleId="berschrift2">
+    <w:name w:val="heading 2"/>
+    <w:basedOn w:val="Standard"/>
+    <w:next w:val="Standard"/>
+    <w:link w:val="berschrift2Zchn"/>
+    <w:uiPriority w:val="9"/>
+    <w:unhideWhenUsed/>
+    <w:qFormat/>
+    <w:rsid w:val="002C1194"/>
+    <w:pPr>
+      <w:keepNext/>
+      <w:keepLines/>
+      <w:spacing w:before="40"/>
+      <w:outlineLvl w:val="1"/>
+    </w:pPr>
+    <w:rPr>
+      <w:rFonts w:asciiTheme="majorHAnsi" w:eastAsiaTheme="majorEastAsia" w:hAnsiTheme="majorHAnsi" w:cstheme="majorBidi"/>
+      <w:color w:val="2F5496" w:themeColor="accent1" w:themeShade="BF"/>
+      <w:sz w:val="26"/>
+      <w:szCs w:val="26"/>
+    </w:rPr>
+  </w:style>
+  <w:style w:type="paragraph" w:styleId="berschrift3">
+    <w:name w:val="heading 3"/>
+    <w:basedOn w:val="Standard"/>
+    <w:next w:val="Standard"/>
+    <w:link w:val="berschrift3Zchn"/>
+    <w:uiPriority w:val="9"/>
+    <w:unhideWhenUsed/>
+    <w:qFormat/>
+    <w:rsid w:val="0010383C"/>
+    <w:pPr>
+      <w:keepNext/>
+      <w:keepLines/>
+      <w:spacing w:before="40"/>
+      <w:outlineLvl w:val="2"/>
+    </w:pPr>
+    <w:rPr>
+      <w:rFonts w:asciiTheme="majorHAnsi" w:eastAsiaTheme="majorEastAsia" w:hAnsiTheme="majorHAnsi" w:cstheme="majorBidi"/>
+      <w:color w:val="1F3763" w:themeColor="accent1" w:themeShade="7F"/>
+      <w:sz w:val="24"/>
+      <w:szCs w:val="24"/>
     </w:rPr>
   </w:style>
   <w:style w:type="character" w:default="1" w:styleId="Absatz-Standardschriftart">
@@ -549,7 +4269,7 @@
     <w:qFormat/>
     <w:rsid w:val="002D0191"/>
     <w:pPr>
-      <w:spacing w:after="0" w:line="240" w:lineRule="auto"/>
+      <w:spacing w:line="240" w:lineRule="auto"/>
       <w:contextualSpacing/>
     </w:pPr>
     <w:rPr>
@@ -579,11 +4299,11 @@
     <w:basedOn w:val="Absatz-Standardschriftart"/>
     <w:link w:val="berschrift1"/>
     <w:uiPriority w:val="9"/>
-    <w:rsid w:val="002D0191"/>
+    <w:rsid w:val="00902682"/>
     <w:rPr>
       <w:rFonts w:asciiTheme="majorHAnsi" w:eastAsiaTheme="majorEastAsia" w:hAnsiTheme="majorHAnsi" w:cstheme="majorBidi"/>
       <w:color w:val="2F5496" w:themeColor="accent1" w:themeShade="BF"/>
-      <w:sz w:val="32"/>
+      <w:sz w:val="34"/>
       <w:szCs w:val="32"/>
     </w:rPr>
   </w:style>
@@ -603,6 +4323,120 @@
       <w:lang w:eastAsia="de-CH"/>
       <w14:ligatures w14:val="none"/>
     </w:rPr>
+  </w:style>
+  <w:style w:type="paragraph" w:styleId="Verzeichnis1">
+    <w:name w:val="toc 1"/>
+    <w:basedOn w:val="Standard"/>
+    <w:next w:val="Standard"/>
+    <w:autoRedefine/>
+    <w:uiPriority w:val="39"/>
+    <w:unhideWhenUsed/>
+    <w:rsid w:val="005964DF"/>
+    <w:pPr>
+      <w:tabs>
+        <w:tab w:val="right" w:leader="dot" w:pos="9062"/>
+      </w:tabs>
+      <w:spacing w:after="100"/>
+    </w:pPr>
+    <w:rPr>
+      <w:noProof/>
+      <w:sz w:val="24"/>
+      <w:szCs w:val="24"/>
+    </w:rPr>
+  </w:style>
+  <w:style w:type="character" w:styleId="Hyperlink">
+    <w:name w:val="Hyperlink"/>
+    <w:basedOn w:val="Absatz-Standardschriftart"/>
+    <w:uiPriority w:val="99"/>
+    <w:unhideWhenUsed/>
+    <w:rsid w:val="007D6E8F"/>
+    <w:rPr>
+      <w:color w:val="0563C1" w:themeColor="hyperlink"/>
+      <w:u w:val="single"/>
+    </w:rPr>
+  </w:style>
+  <w:style w:type="paragraph" w:styleId="Kopfzeile">
+    <w:name w:val="header"/>
+    <w:basedOn w:val="Standard"/>
+    <w:link w:val="KopfzeileZchn"/>
+    <w:uiPriority w:val="99"/>
+    <w:unhideWhenUsed/>
+    <w:rsid w:val="00350E64"/>
+    <w:pPr>
+      <w:tabs>
+        <w:tab w:val="center" w:pos="4536"/>
+        <w:tab w:val="right" w:pos="9072"/>
+      </w:tabs>
+      <w:spacing w:line="240" w:lineRule="auto"/>
+    </w:pPr>
+  </w:style>
+  <w:style w:type="character" w:customStyle="1" w:styleId="KopfzeileZchn">
+    <w:name w:val="Kopfzeile Zchn"/>
+    <w:basedOn w:val="Absatz-Standardschriftart"/>
+    <w:link w:val="Kopfzeile"/>
+    <w:uiPriority w:val="99"/>
+    <w:rsid w:val="00350E64"/>
+  </w:style>
+  <w:style w:type="paragraph" w:styleId="Fuzeile">
+    <w:name w:val="footer"/>
+    <w:basedOn w:val="Standard"/>
+    <w:link w:val="FuzeileZchn"/>
+    <w:uiPriority w:val="99"/>
+    <w:unhideWhenUsed/>
+    <w:rsid w:val="00350E64"/>
+    <w:pPr>
+      <w:tabs>
+        <w:tab w:val="center" w:pos="4536"/>
+        <w:tab w:val="right" w:pos="9072"/>
+      </w:tabs>
+      <w:spacing w:line="240" w:lineRule="auto"/>
+    </w:pPr>
+  </w:style>
+  <w:style w:type="character" w:customStyle="1" w:styleId="FuzeileZchn">
+    <w:name w:val="Fußzeile Zchn"/>
+    <w:basedOn w:val="Absatz-Standardschriftart"/>
+    <w:link w:val="Fuzeile"/>
+    <w:uiPriority w:val="99"/>
+    <w:rsid w:val="00350E64"/>
+  </w:style>
+  <w:style w:type="character" w:customStyle="1" w:styleId="berschrift2Zchn">
+    <w:name w:val="Überschrift 2 Zchn"/>
+    <w:basedOn w:val="Absatz-Standardschriftart"/>
+    <w:link w:val="berschrift2"/>
+    <w:uiPriority w:val="9"/>
+    <w:rsid w:val="002C1194"/>
+    <w:rPr>
+      <w:rFonts w:asciiTheme="majorHAnsi" w:eastAsiaTheme="majorEastAsia" w:hAnsiTheme="majorHAnsi" w:cstheme="majorBidi"/>
+      <w:color w:val="2F5496" w:themeColor="accent1" w:themeShade="BF"/>
+      <w:sz w:val="26"/>
+      <w:szCs w:val="26"/>
+    </w:rPr>
+  </w:style>
+  <w:style w:type="character" w:customStyle="1" w:styleId="berschrift3Zchn">
+    <w:name w:val="Überschrift 3 Zchn"/>
+    <w:basedOn w:val="Absatz-Standardschriftart"/>
+    <w:link w:val="berschrift3"/>
+    <w:uiPriority w:val="9"/>
+    <w:rsid w:val="0010383C"/>
+    <w:rPr>
+      <w:rFonts w:asciiTheme="majorHAnsi" w:eastAsiaTheme="majorEastAsia" w:hAnsiTheme="majorHAnsi" w:cstheme="majorBidi"/>
+      <w:color w:val="1F3763" w:themeColor="accent1" w:themeShade="7F"/>
+      <w:sz w:val="24"/>
+      <w:szCs w:val="24"/>
+    </w:rPr>
+  </w:style>
+  <w:style w:type="paragraph" w:styleId="Verzeichnis2">
+    <w:name w:val="toc 2"/>
+    <w:basedOn w:val="Standard"/>
+    <w:next w:val="Standard"/>
+    <w:autoRedefine/>
+    <w:uiPriority w:val="39"/>
+    <w:unhideWhenUsed/>
+    <w:rsid w:val="009337E0"/>
+    <w:pPr>
+      <w:spacing w:after="100"/>
+      <w:ind w:left="220"/>
+    </w:pPr>
   </w:style>
 </w:styles>
 </file>
